--- a/EDEngine/Document/gamekit.docx
+++ b/EDEngine/Document/gamekit.docx
@@ -629,11 +629,6 @@
       </w:r>
     </w:p>
     <w:p>
-      <w:pPr>
-        <w:rPr>
-          <w:rFonts w:hint="eastAsia"/>
-        </w:rPr>
-      </w:pPr>
       <w:r>
         <w:rPr>
           <w:rFonts w:hint="eastAsia"/>
@@ -661,25 +656,26 @@
       </w:r>
     </w:p>
     <w:p>
-      <w:pPr>
-        <w:rPr>
-          <w:rFonts w:hint="eastAsia"/>
-        </w:rPr>
-      </w:pPr>
-      <w:r>
-        <w:rPr>
-          <w:rFonts w:hint="eastAsia"/>
-        </w:rPr>
-        <w:tab/>
-        <w:t>import:{</w:t>
-      </w:r>
-    </w:p>
-    <w:p>
-      <w:pPr>
-        <w:rPr>
-          <w:rFonts w:hint="eastAsia"/>
-        </w:rPr>
-      </w:pPr>
+      <w:r>
+        <w:rPr>
+          <w:rFonts w:hint="eastAsia"/>
+        </w:rPr>
+        <w:tab/>
+      </w:r>
+      <w:r>
+        <w:rPr>
+          <w:rFonts w:hint="eastAsia"/>
+        </w:rPr>
+        <w:t>pedigree</w:t>
+      </w:r>
+      <w:r>
+        <w:rPr>
+          <w:rFonts w:hint="eastAsia"/>
+        </w:rPr>
+        <w:t>:{</w:t>
+      </w:r>
+    </w:p>
+    <w:p>
       <w:r>
         <w:rPr>
           <w:rFonts w:hint="eastAsia"/>
@@ -759,9 +755,6 @@
     <w:p>
       <w:pPr>
         <w:ind w:left="420" w:firstLine="420"/>
-        <w:rPr>
-          <w:rFonts w:hint="eastAsia"/>
-        </w:rPr>
       </w:pPr>
       <w:r>
         <w:t>“</w:t>
@@ -882,6 +875,12 @@
               </w:rPr>
               <w:t>uper</w:t>
             </w:r>
+            <w:r>
+              <w:rPr>
+                <w:rFonts w:hint="eastAsia"/>
+              </w:rPr>
+              <w:t>id</w:t>
+            </w:r>
           </w:p>
         </w:tc>
         <w:tc>
@@ -1033,7 +1032,7 @@
               <w:rPr>
                 <w:rFonts w:hint="eastAsia"/>
               </w:rPr>
-              <w:t>import</w:t>
+              <w:t>pedigree</w:t>
             </w:r>
           </w:p>
         </w:tc>
@@ -1051,7 +1050,7 @@
               <w:rPr>
                 <w:rFonts w:hint="eastAsia"/>
               </w:rPr>
-              <w:t>对象依赖的其他对象</w:t>
+              <w:t>继续关系列表</w:t>
             </w:r>
             <w:r>
               <w:rPr>
@@ -1063,13 +1062,35 @@
               <w:rPr>
                 <w:rFonts w:hint="eastAsia"/>
               </w:rPr>
-              <w:t>加入此列表的类将不一起进行更新</w:t>
-            </w:r>
-            <w:r>
-              <w:rPr>
-                <w:rFonts w:hint="eastAsia"/>
-              </w:rPr>
-              <w:t>.</w:t>
+              <w:t>第一为父类的父类。</w:t>
+            </w:r>
+          </w:p>
+        </w:tc>
+      </w:tr>
+      <w:tr>
+        <w:tc>
+          <w:tcPr>
+            <w:tcW w:w="1809" w:type="dxa"/>
+          </w:tcPr>
+          <w:p>
+            <w:r>
+              <w:rPr>
+                <w:rFonts w:hint="eastAsia"/>
+              </w:rPr>
+              <w:t>progressid</w:t>
+            </w:r>
+          </w:p>
+        </w:tc>
+        <w:tc>
+          <w:tcPr>
+            <w:tcW w:w="6713" w:type="dxa"/>
+          </w:tcPr>
+          <w:p>
+            <w:r>
+              <w:rPr>
+                <w:rFonts w:hint="eastAsia"/>
+              </w:rPr>
+              <w:t>类在被加载时使用的加载界面。</w:t>
             </w:r>
           </w:p>
         </w:tc>
@@ -1089,7 +1110,8 @@
               <w:rPr>
                 <w:rFonts w:hint="eastAsia"/>
               </w:rPr>
-              <w:t>version</w:t>
+              <w:lastRenderedPageBreak/>
+              <w:t>splashid</w:t>
             </w:r>
           </w:p>
         </w:tc>
@@ -1107,7 +1129,85 @@
               <w:rPr>
                 <w:rFonts w:hint="eastAsia"/>
               </w:rPr>
+              <w:t>加载过程中的</w:t>
+            </w:r>
+            <w:r>
+              <w:rPr>
+                <w:rFonts w:hint="eastAsia"/>
+              </w:rPr>
+              <w:t>splash</w:t>
+            </w:r>
+            <w:r>
+              <w:rPr>
+                <w:rFonts w:hint="eastAsia"/>
+              </w:rPr>
+              <w:t>阶段。</w:t>
+            </w:r>
+          </w:p>
+        </w:tc>
+      </w:tr>
+      <w:tr>
+        <w:tc>
+          <w:tcPr>
+            <w:tcW w:w="1809" w:type="dxa"/>
+          </w:tcPr>
+          <w:p>
+            <w:r>
+              <w:rPr>
+                <w:rFonts w:hint="eastAsia"/>
+              </w:rPr>
+              <w:t>version</w:t>
+            </w:r>
+          </w:p>
+        </w:tc>
+        <w:tc>
+          <w:tcPr>
+            <w:tcW w:w="6713" w:type="dxa"/>
+          </w:tcPr>
+          <w:p>
+            <w:r>
+              <w:rPr>
+                <w:rFonts w:hint="eastAsia"/>
+              </w:rPr>
               <w:t>版本</w:t>
+            </w:r>
+          </w:p>
+        </w:tc>
+      </w:tr>
+      <w:tr>
+        <w:tc>
+          <w:tcPr>
+            <w:tcW w:w="1809" w:type="dxa"/>
+          </w:tcPr>
+          <w:p>
+            <w:pPr>
+              <w:rPr>
+                <w:rFonts w:hint="eastAsia"/>
+              </w:rPr>
+            </w:pPr>
+            <w:r>
+              <w:rPr>
+                <w:rFonts w:hint="eastAsia"/>
+              </w:rPr>
+              <w:t>comment</w:t>
+            </w:r>
+          </w:p>
+        </w:tc>
+        <w:tc>
+          <w:tcPr>
+            <w:tcW w:w="6713" w:type="dxa"/>
+          </w:tcPr>
+          <w:p>
+            <w:pPr>
+              <w:rPr>
+                <w:rFonts w:hint="eastAsia"/>
+              </w:rPr>
+            </w:pPr>
+            <w:r>
+              <w:rPr>
+                <w:rFonts w:hint="eastAsia"/>
+              </w:rPr>
+              <w:t>备注描述对象的用处等信息。</w:t>
             </w:r>
           </w:p>
         </w:tc>
@@ -1121,7 +1221,6 @@
         <w:rPr>
           <w:rFonts w:hint="eastAsia"/>
         </w:rPr>
-        <w:lastRenderedPageBreak/>
         <w:t>脚本文件</w:t>
       </w:r>
       <w:r>
@@ -1819,7 +1918,38 @@
         <w:t>return cat</w:t>
       </w:r>
     </w:p>
-    <w:p/>
+    <w:p>
+      <w:r>
+        <w:rPr>
+          <w:rFonts w:hint="eastAsia"/>
+        </w:rPr>
+        <w:t>描述文件被命名为</w:t>
+      </w:r>
+      <w:r>
+        <w:rPr>
+          <w:rFonts w:hint="eastAsia"/>
+        </w:rPr>
+        <w:t>desc.json,</w:t>
+      </w:r>
+      <w:r>
+        <w:rPr>
+          <w:rFonts w:hint="eastAsia"/>
+        </w:rPr>
+        <w:t>同时增加</w:t>
+      </w:r>
+      <w:r>
+        <w:rPr>
+          <w:rFonts w:hint="eastAsia"/>
+        </w:rPr>
+        <w:t>depends.json</w:t>
+      </w:r>
+      <w:r>
+        <w:rPr>
+          <w:rFonts w:hint="eastAsia"/>
+        </w:rPr>
+        <w:t>依赖类表。该文件用来描述类的依赖关系，在加载时</w:t>
+      </w:r>
+    </w:p>
     <w:p>
       <w:pPr>
         <w:pStyle w:val="1"/>
@@ -2376,6 +2506,7 @@
         <w:rPr>
           <w:rFonts w:hint="eastAsia"/>
         </w:rPr>
+        <w:lastRenderedPageBreak/>
         <w:t>举例</w:t>
       </w:r>
       <w:r>
@@ -2480,7 +2611,6 @@
         <w:rPr>
           <w:rFonts w:hint="eastAsia"/>
         </w:rPr>
-        <w:lastRenderedPageBreak/>
         <w:tab/>
       </w:r>
       <w:r>
@@ -3420,6 +3550,7 @@
         <w:rPr>
           <w:rFonts w:hint="eastAsia"/>
         </w:rPr>
+        <w:lastRenderedPageBreak/>
         <w:tab/>
       </w:r>
       <w:r>
@@ -3470,7 +3601,6 @@
         <w:rPr>
           <w:rFonts w:hint="eastAsia"/>
         </w:rPr>
-        <w:lastRenderedPageBreak/>
         <w:t>game</w:t>
       </w:r>
       <w:r>
@@ -4039,6 +4169,7 @@
         <w:rPr>
           <w:rFonts w:hint="eastAsia"/>
         </w:rPr>
+        <w:lastRenderedPageBreak/>
         <w:t>游戏</w:t>
       </w:r>
       <w:r>
@@ -4103,7 +4234,6 @@
         <w:rPr>
           <w:rFonts w:hint="eastAsia"/>
         </w:rPr>
-        <w:lastRenderedPageBreak/>
         <w:t xml:space="preserve">game:removeScene( scene ) </w:t>
       </w:r>
       <w:r>

--- a/EDEngine/Document/gamekit.docx
+++ b/EDEngine/Document/gamekit.docx
@@ -429,6 +429,19 @@
       </w:r>
     </w:p>
     <w:p>
+      <w:pPr>
+        <w:rPr>
+          <w:rFonts w:hint="eastAsia"/>
+        </w:rPr>
+      </w:pPr>
+      <w:r>
+        <w:rPr>
+          <w:rFonts w:hint="eastAsia"/>
+        </w:rPr>
+        <w:t>以下说的对象其实是指对象的类</w:t>
+      </w:r>
+    </w:p>
+    <w:p>
       <w:r>
         <w:rPr>
           <w:rFonts w:hint="eastAsia"/>
@@ -479,6 +492,12 @@
         <w:rPr>
           <w:rFonts w:hint="eastAsia"/>
         </w:rPr>
+        <w:t>desc.</w:t>
+      </w:r>
+      <w:r>
+        <w:rPr>
+          <w:rFonts w:hint="eastAsia"/>
+        </w:rPr>
         <w:t>json</w:t>
       </w:r>
       <w:r>
@@ -494,7 +513,14 @@
         <w:t>:</w:t>
       </w:r>
     </w:p>
-    <w:p/>
+    <w:p>
+      <w:r>
+        <w:rPr>
+          <w:rFonts w:hint="eastAsia"/>
+        </w:rPr>
+        <w:t>desc.json</w:t>
+      </w:r>
+    </w:p>
     <w:p>
       <w:r>
         <w:rPr>
@@ -1062,7 +1088,25 @@
               <w:rPr>
                 <w:rFonts w:hint="eastAsia"/>
               </w:rPr>
-              <w:t>第一为父类的父类。</w:t>
+              <w:t>第一</w:t>
+            </w:r>
+            <w:r>
+              <w:rPr>
+                <w:rFonts w:hint="eastAsia"/>
+              </w:rPr>
+              <w:t>个</w:t>
+            </w:r>
+            <w:r>
+              <w:rPr>
+                <w:rFonts w:hint="eastAsia"/>
+              </w:rPr>
+              <w:t>为父类的父类</w:t>
+            </w:r>
+            <w:r>
+              <w:rPr>
+                <w:rFonts w:hint="eastAsia"/>
+              </w:rPr>
+              <w:t>依次往下。</w:t>
             </w:r>
           </w:p>
         </w:tc>
@@ -1077,6 +1121,7 @@
               <w:rPr>
                 <w:rFonts w:hint="eastAsia"/>
               </w:rPr>
+              <w:lastRenderedPageBreak/>
               <w:t>progressid</w:t>
             </w:r>
           </w:p>
@@ -1110,7 +1155,6 @@
               <w:rPr>
                 <w:rFonts w:hint="eastAsia"/>
               </w:rPr>
-              <w:lastRenderedPageBreak/>
               <w:t>splashid</w:t>
             </w:r>
           </w:p>
@@ -1215,39 +1259,172 @@
     </w:tbl>
     <w:p>
       <w:pPr>
-        <w:pStyle w:val="1"/>
+        <w:rPr>
+          <w:rFonts w:hint="eastAsia"/>
+        </w:rPr>
       </w:pPr>
       <w:r>
         <w:rPr>
           <w:rFonts w:hint="eastAsia"/>
         </w:rPr>
-        <w:t>脚本文件</w:t>
-      </w:r>
-      <w:r>
-        <w:rPr>
-          <w:rFonts w:hint="eastAsia"/>
-        </w:rPr>
-        <w:t>(script)</w:t>
-      </w:r>
-    </w:p>
-    <w:p>
-      <w:r>
-        <w:rPr>
-          <w:rFonts w:hint="eastAsia"/>
-        </w:rPr>
-        <w:t>脚本文件使用</w:t>
-      </w:r>
-      <w:r>
-        <w:rPr>
-          <w:rFonts w:hint="eastAsia"/>
-        </w:rPr>
-        <w:t>lua,</w:t>
-      </w:r>
-      <w:r>
-        <w:rPr>
-          <w:rFonts w:hint="eastAsia"/>
-        </w:rPr>
-        <w:t>对象的逻辑都将在此脚本文件中处理。文件在结尾返回一个表。举例如下</w:t>
+        <w:t>version.json</w:t>
+      </w:r>
+      <w:r>
+        <w:rPr>
+          <w:rFonts w:hint="eastAsia"/>
+        </w:rPr>
+        <w:t>用来描述对象的版本</w:t>
+      </w:r>
+      <w:r>
+        <w:rPr>
+          <w:rFonts w:hint="eastAsia"/>
+        </w:rPr>
+        <w:t>,</w:t>
+      </w:r>
+      <w:r>
+        <w:rPr>
+          <w:rFonts w:hint="eastAsia"/>
+        </w:rPr>
+        <w:t>当对象的任何文件改变了版本都需要改变</w:t>
+      </w:r>
+    </w:p>
+    <w:p>
+      <w:pPr>
+        <w:rPr>
+          <w:rFonts w:hint="eastAsia"/>
+        </w:rPr>
+      </w:pPr>
+      <w:r>
+        <w:rPr>
+          <w:rFonts w:hint="eastAsia"/>
+        </w:rPr>
+        <w:t>{</w:t>
+      </w:r>
+    </w:p>
+    <w:p>
+      <w:pPr>
+        <w:rPr>
+          <w:rFonts w:hint="eastAsia"/>
+        </w:rPr>
+      </w:pPr>
+      <w:r>
+        <w:rPr>
+          <w:rFonts w:hint="eastAsia"/>
+        </w:rPr>
+        <w:tab/>
+        <w:t>version:1</w:t>
+      </w:r>
+    </w:p>
+    <w:p>
+      <w:pPr>
+        <w:rPr>
+          <w:rFonts w:hint="eastAsia"/>
+        </w:rPr>
+      </w:pPr>
+      <w:r>
+        <w:rPr>
+          <w:rFonts w:hint="eastAsia"/>
+        </w:rPr>
+        <w:t>}</w:t>
+      </w:r>
+    </w:p>
+    <w:p>
+      <w:pPr>
+        <w:rPr>
+          <w:rFonts w:hint="eastAsia"/>
+        </w:rPr>
+      </w:pPr>
+      <w:r>
+        <w:rPr>
+          <w:rFonts w:hint="eastAsia"/>
+        </w:rPr>
+        <w:t>filelist.json</w:t>
+      </w:r>
+      <w:r>
+        <w:rPr>
+          <w:rFonts w:hint="eastAsia"/>
+        </w:rPr>
+        <w:t>用来描述对象包含的全部文件与文件的</w:t>
+      </w:r>
+      <w:r>
+        <w:rPr>
+          <w:rFonts w:hint="eastAsia"/>
+        </w:rPr>
+        <w:t>md5</w:t>
+      </w:r>
+      <w:r>
+        <w:rPr>
+          <w:rFonts w:hint="eastAsia"/>
+        </w:rPr>
+        <w:t>校验码</w:t>
+      </w:r>
+    </w:p>
+    <w:p>
+      <w:pPr>
+        <w:rPr>
+          <w:rFonts w:hint="eastAsia"/>
+        </w:rPr>
+      </w:pPr>
+      <w:r>
+        <w:rPr>
+          <w:rFonts w:hint="eastAsia"/>
+        </w:rPr>
+        <w:t>[</w:t>
+      </w:r>
+    </w:p>
+    <w:p>
+      <w:pPr>
+        <w:rPr>
+          <w:rFonts w:hint="eastAsia"/>
+        </w:rPr>
+      </w:pPr>
+      <w:r>
+        <w:rPr>
+          <w:rFonts w:hint="eastAsia"/>
+        </w:rPr>
+        <w:tab/>
+        <w:t>{name:</w:t>
+      </w:r>
+      <w:r>
+        <w:t>”</w:t>
+      </w:r>
+      <w:r>
+        <w:t xml:space="preserve"> cache.lua</w:t>
+      </w:r>
+      <w:r>
+        <w:t>”</w:t>
+      </w:r>
+      <w:r>
+        <w:rPr>
+          <w:rFonts w:hint="eastAsia"/>
+        </w:rPr>
+        <w:t>,md5=</w:t>
+      </w:r>
+      <w:r>
+        <w:t>”</w:t>
+      </w:r>
+      <w:r>
+        <w:t xml:space="preserve"> 030b49475bf4c97edbfa1564e31faacb</w:t>
+      </w:r>
+      <w:r>
+        <w:t>”</w:t>
+      </w:r>
+      <w:r>
+        <w:rPr>
+          <w:rFonts w:hint="eastAsia"/>
+        </w:rPr>
+        <w:t>},</w:t>
+      </w:r>
+    </w:p>
+    <w:p>
+      <w:pPr>
+        <w:ind w:firstLine="420"/>
+        <w:rPr>
+          <w:rFonts w:hint="eastAsia"/>
+        </w:rPr>
+      </w:pPr>
+      <w:r>
+        <w:t>{name</w:t>
       </w:r>
       <w:r>
         <w:rPr>
@@ -1255,24 +1432,64 @@
         </w:rPr>
         <w:t>:</w:t>
       </w:r>
-    </w:p>
-    <w:p>
-      <w:r>
-        <w:rPr>
-          <w:rFonts w:hint="eastAsia"/>
-        </w:rPr>
-        <w:t>写法可以多样</w:t>
-      </w:r>
-    </w:p>
-    <w:p>
-      <w:r>
-        <w:rPr>
-          <w:rFonts w:hint="eastAsia"/>
-        </w:rPr>
-        <w:t>local cat = {</w:t>
-      </w:r>
-    </w:p>
-    <w:p>
+      <w:r>
+        <w:t xml:space="preserve"> "uikits.lua", md5</w:t>
+      </w:r>
+      <w:r>
+        <w:t>: "e92892ed42b71bd093c2fa63f8cb17ba"}</w:t>
+      </w:r>
+    </w:p>
+    <w:p>
+      <w:pPr>
+        <w:rPr>
+          <w:rFonts w:hint="eastAsia"/>
+        </w:rPr>
+      </w:pPr>
+      <w:r>
+        <w:rPr>
+          <w:rFonts w:hint="eastAsia"/>
+        </w:rPr>
+        <w:t>]</w:t>
+      </w:r>
+    </w:p>
+    <w:p>
+      <w:pPr>
+        <w:rPr>
+          <w:rFonts w:hint="eastAsia"/>
+        </w:rPr>
+      </w:pPr>
+      <w:r>
+        <w:rPr>
+          <w:rFonts w:hint="eastAsia"/>
+        </w:rPr>
+        <w:t>depends.json</w:t>
+      </w:r>
+      <w:r>
+        <w:rPr>
+          <w:rFonts w:hint="eastAsia"/>
+        </w:rPr>
+        <w:t>用来描述和对象相关的全部相关对象的列表。只有可以独立启动游戏、应用，有这个文件。</w:t>
+      </w:r>
+    </w:p>
+    <w:p>
+      <w:pPr>
+        <w:rPr>
+          <w:rFonts w:hint="eastAsia"/>
+        </w:rPr>
+      </w:pPr>
+      <w:r>
+        <w:rPr>
+          <w:rFonts w:hint="eastAsia"/>
+        </w:rPr>
+        <w:t>[</w:t>
+      </w:r>
+    </w:p>
+    <w:p>
+      <w:pPr>
+        <w:rPr>
+          <w:rFonts w:hint="eastAsia"/>
+        </w:rPr>
+      </w:pPr>
       <w:r>
         <w:rPr>
           <w:rFonts w:hint="eastAsia"/>
@@ -1283,10 +1500,7 @@
         <w:t>“</w:t>
       </w:r>
       <w:r>
-        <w:rPr>
-          <w:rFonts w:hint="eastAsia"/>
-        </w:rPr>
-        <w:t>init</w:t>
+        <w:t>4ba836dc8112b7cfa4747a7eee521fd9</w:t>
       </w:r>
       <w:r>
         <w:t>”</w:t>
@@ -1295,659 +1509,283 @@
         <w:rPr>
           <w:rFonts w:hint="eastAsia"/>
         </w:rPr>
-        <w:t xml:space="preserve"> = function(</w:t>
-      </w:r>
-      <w:r>
-        <w:rPr>
-          <w:rFonts w:hint="eastAsia"/>
-        </w:rPr>
-        <w:t xml:space="preserve"> </w:t>
-      </w:r>
-      <w:r>
-        <w:rPr>
-          <w:rFonts w:hint="eastAsia"/>
-        </w:rPr>
-        <w:t>self,</w:t>
-      </w:r>
-      <w:r>
-        <w:rPr>
-          <w:rFonts w:hint="eastAsia"/>
-        </w:rPr>
-        <w:t xml:space="preserve">data </w:t>
-      </w:r>
-      <w:r>
-        <w:rPr>
-          <w:rFonts w:hint="eastAsia"/>
-        </w:rPr>
-        <w:t>)</w:t>
-      </w:r>
-    </w:p>
-    <w:p>
-      <w:r>
-        <w:rPr>
-          <w:rFonts w:hint="eastAsia"/>
-        </w:rPr>
-        <w:tab/>
-      </w:r>
-      <w:r>
-        <w:rPr>
-          <w:rFonts w:hint="eastAsia"/>
-        </w:rPr>
-        <w:tab/>
-      </w:r>
-      <w:r>
-        <w:rPr>
-          <w:rFonts w:hint="eastAsia"/>
-        </w:rPr>
-        <w:tab/>
-      </w:r>
-      <w:r>
-        <w:rPr>
-          <w:rFonts w:hint="eastAsia"/>
-        </w:rPr>
-        <w:t>self.</w:t>
-      </w:r>
-      <w:r>
-        <w:rPr>
-          <w:rFonts w:hint="eastAsia"/>
-        </w:rPr>
-        <w:t>super.</w:t>
-      </w:r>
-      <w:r>
-        <w:rPr>
-          <w:rFonts w:hint="eastAsia"/>
-        </w:rPr>
-        <w:t xml:space="preserve">init( </w:t>
-      </w:r>
-      <w:r>
-        <w:rPr>
-          <w:rFonts w:hint="eastAsia"/>
-        </w:rPr>
-        <w:t>self,</w:t>
-      </w:r>
-      <w:r>
-        <w:rPr>
-          <w:rFonts w:hint="eastAsia"/>
-        </w:rPr>
-        <w:t>data )</w:t>
-      </w:r>
-    </w:p>
-    <w:p>
-      <w:r>
-        <w:rPr>
-          <w:rFonts w:hint="eastAsia"/>
-        </w:rPr>
-        <w:tab/>
-      </w:r>
-      <w:r>
-        <w:rPr>
-          <w:rFonts w:hint="eastAsia"/>
-        </w:rPr>
-        <w:tab/>
-        <w:t>end,</w:t>
-      </w:r>
-    </w:p>
-    <w:p>
-      <w:r>
-        <w:rPr>
-          <w:rFonts w:hint="eastAsia"/>
-        </w:rPr>
-        <w:tab/>
-      </w:r>
+        <w:t>,</w:t>
+      </w:r>
+    </w:p>
+    <w:p>
+      <w:pPr>
+        <w:ind w:firstLine="420"/>
+        <w:rPr>
+          <w:rFonts w:hint="eastAsia"/>
+        </w:rPr>
+      </w:pPr>
       <w:r>
         <w:t>“</w:t>
       </w:r>
       <w:r>
-        <w:rPr>
-          <w:rFonts w:hint="eastAsia"/>
-        </w:rPr>
-        <w:t>release</w:t>
+        <w:t>0c350b7fbf4b0e1edec9764a0593093c</w:t>
       </w:r>
       <w:r>
         <w:t>”</w:t>
       </w:r>
-      <w:r>
-        <w:rPr>
-          <w:rFonts w:hint="eastAsia"/>
-        </w:rPr>
-        <w:t xml:space="preserve"> = function(</w:t>
-      </w:r>
-      <w:r>
-        <w:rPr>
-          <w:rFonts w:hint="eastAsia"/>
-        </w:rPr>
-        <w:t xml:space="preserve"> </w:t>
-      </w:r>
-      <w:r>
-        <w:rPr>
-          <w:rFonts w:hint="eastAsia"/>
-        </w:rPr>
-        <w:t>self,</w:t>
-      </w:r>
-      <w:r>
-        <w:rPr>
-          <w:rFonts w:hint="eastAsia"/>
-        </w:rPr>
-        <w:t xml:space="preserve">b </w:t>
-      </w:r>
-      <w:r>
-        <w:rPr>
-          <w:rFonts w:hint="eastAsia"/>
-        </w:rPr>
-        <w:t>)</w:t>
-      </w:r>
-    </w:p>
-    <w:p>
-      <w:r>
-        <w:rPr>
-          <w:rFonts w:hint="eastAsia"/>
-        </w:rPr>
-        <w:tab/>
-      </w:r>
-      <w:r>
-        <w:rPr>
-          <w:rFonts w:hint="eastAsia"/>
-        </w:rPr>
-        <w:tab/>
-      </w:r>
-      <w:r>
-        <w:rPr>
-          <w:rFonts w:hint="eastAsia"/>
-        </w:rPr>
-        <w:tab/>
-      </w:r>
-      <w:r>
-        <w:rPr>
-          <w:rFonts w:hint="eastAsia"/>
-        </w:rPr>
-        <w:t>self.</w:t>
-      </w:r>
-      <w:r>
-        <w:rPr>
-          <w:rFonts w:hint="eastAsia"/>
-        </w:rPr>
-        <w:t>super.</w:t>
-      </w:r>
-      <w:r>
-        <w:rPr>
-          <w:rFonts w:hint="eastAsia"/>
-        </w:rPr>
-        <w:t>release(</w:t>
-      </w:r>
-      <w:r>
-        <w:rPr>
-          <w:rFonts w:hint="eastAsia"/>
-        </w:rPr>
-        <w:t>self,</w:t>
-      </w:r>
-      <w:r>
-        <w:rPr>
-          <w:rFonts w:hint="eastAsia"/>
-        </w:rPr>
-        <w:t>b)</w:t>
-      </w:r>
-    </w:p>
-    <w:p>
-      <w:r>
-        <w:rPr>
-          <w:rFonts w:hint="eastAsia"/>
-        </w:rPr>
-        <w:tab/>
-      </w:r>
-      <w:r>
-        <w:rPr>
-          <w:rFonts w:hint="eastAsia"/>
-        </w:rPr>
-        <w:tab/>
-        <w:t>end,</w:t>
-      </w:r>
-    </w:p>
-    <w:p>
-      <w:r>
-        <w:rPr>
-          <w:rFonts w:hint="eastAsia"/>
-        </w:rPr>
-        <w:tab/>
+    </w:p>
+    <w:p>
+      <w:pPr>
+        <w:rPr>
+          <w:rFonts w:hint="eastAsia"/>
+        </w:rPr>
+      </w:pPr>
+      <w:r>
+        <w:rPr>
+          <w:rFonts w:hint="eastAsia"/>
+        </w:rPr>
+        <w:t>]</w:t>
+      </w:r>
+    </w:p>
+    <w:p>
+      <w:pPr>
+        <w:rPr>
+          <w:rFonts w:hint="eastAsia"/>
+        </w:rPr>
+      </w:pPr>
+      <w:r>
+        <w:rPr>
+          <w:rFonts w:hint="eastAsia"/>
+        </w:rPr>
+        <w:t>对象都被存放在</w:t>
+      </w:r>
+      <w:r>
+        <w:rPr>
+          <w:rFonts w:hint="eastAsia"/>
+        </w:rPr>
+        <w:t>class</w:t>
+      </w:r>
+      <w:r>
+        <w:rPr>
+          <w:rFonts w:hint="eastAsia"/>
+        </w:rPr>
+        <w:t>目录下。</w:t>
+      </w:r>
+    </w:p>
+    <w:p>
+      <w:pPr>
+        <w:rPr>
+          <w:rFonts w:hint="eastAsia"/>
+        </w:rPr>
+      </w:pPr>
+      <w:r>
+        <w:rPr>
+          <w:rFonts w:hint="eastAsia"/>
+        </w:rPr>
+        <w:t>目录结构大概如下</w:t>
+      </w:r>
+      <w:r>
+        <w:rPr>
+          <w:rFonts w:hint="eastAsia"/>
+        </w:rPr>
+        <w:t>:</w:t>
+      </w:r>
+    </w:p>
+    <w:p>
+      <w:pPr>
+        <w:rPr>
+          <w:rFonts w:hint="eastAsia"/>
+        </w:rPr>
+      </w:pPr>
+      <w:r>
+        <w:rPr>
+          <w:rFonts w:hint="eastAsia"/>
+        </w:rPr>
+        <w:t>root</w:t>
+      </w:r>
+    </w:p>
+    <w:p>
+      <w:pPr>
+        <w:ind w:firstLine="420"/>
+        <w:rPr>
+          <w:rFonts w:hint="eastAsia"/>
+        </w:rPr>
+      </w:pPr>
+      <w:r>
+        <w:rPr>
+          <w:rFonts w:hint="eastAsia"/>
+        </w:rPr>
+        <w:t>-src</w:t>
+      </w:r>
+    </w:p>
+    <w:p>
+      <w:pPr>
+        <w:ind w:firstLine="420"/>
+        <w:rPr>
+          <w:rFonts w:hint="eastAsia"/>
+        </w:rPr>
+      </w:pPr>
+      <w:r>
+        <w:rPr>
+          <w:rFonts w:hint="eastAsia"/>
+        </w:rPr>
+        <w:t>-res</w:t>
+      </w:r>
+    </w:p>
+    <w:p>
+      <w:pPr>
+        <w:ind w:firstLine="420"/>
+        <w:rPr>
+          <w:rFonts w:hint="eastAsia"/>
+        </w:rPr>
+      </w:pPr>
+      <w:r>
+        <w:rPr>
+          <w:rFonts w:hint="eastAsia"/>
+        </w:rPr>
+        <w:t>-class-</w:t>
       </w:r>
       <w:r>
         <w:t>“</w:t>
       </w:r>
       <w:r>
-        <w:rPr>
-          <w:rFonts w:hint="eastAsia"/>
-        </w:rPr>
-        <w:t>enter</w:t>
+        <w:t>4ba836dc8112b7cfa4747a7eee521fd9</w:t>
       </w:r>
       <w:r>
         <w:t>”</w:t>
       </w:r>
-      <w:r>
-        <w:rPr>
-          <w:rFonts w:hint="eastAsia"/>
-        </w:rPr>
-        <w:t xml:space="preserve"> = function(</w:t>
-      </w:r>
-      <w:r>
-        <w:rPr>
-          <w:rFonts w:hint="eastAsia"/>
-        </w:rPr>
-        <w:t xml:space="preserve"> </w:t>
-      </w:r>
-      <w:r>
-        <w:rPr>
-          <w:rFonts w:hint="eastAsia"/>
-        </w:rPr>
-        <w:t>self,</w:t>
-      </w:r>
-      <w:r>
-        <w:rPr>
-          <w:rFonts w:hint="eastAsia"/>
-        </w:rPr>
-        <w:t xml:space="preserve">scene </w:t>
-      </w:r>
-      <w:r>
-        <w:rPr>
-          <w:rFonts w:hint="eastAsia"/>
-        </w:rPr>
-        <w:t>)</w:t>
-      </w:r>
-    </w:p>
-    <w:p>
-      <w:r>
-        <w:rPr>
-          <w:rFonts w:hint="eastAsia"/>
-        </w:rPr>
-        <w:tab/>
-      </w:r>
-      <w:r>
-        <w:rPr>
-          <w:rFonts w:hint="eastAsia"/>
-        </w:rPr>
-        <w:tab/>
-      </w:r>
-      <w:r>
-        <w:rPr>
-          <w:rFonts w:hint="eastAsia"/>
-        </w:rPr>
-        <w:tab/>
-      </w:r>
-      <w:r>
-        <w:rPr>
-          <w:rFonts w:hint="eastAsia"/>
-        </w:rPr>
-        <w:t>self.</w:t>
-      </w:r>
-      <w:r>
-        <w:rPr>
-          <w:rFonts w:hint="eastAsia"/>
-        </w:rPr>
-        <w:t>super.</w:t>
-      </w:r>
-      <w:r>
-        <w:rPr>
-          <w:rFonts w:hint="eastAsia"/>
-        </w:rPr>
-        <w:t xml:space="preserve">enter( </w:t>
-      </w:r>
-      <w:r>
-        <w:rPr>
-          <w:rFonts w:hint="eastAsia"/>
-        </w:rPr>
-        <w:t>self,</w:t>
-      </w:r>
-      <w:r>
-        <w:rPr>
-          <w:rFonts w:hint="eastAsia"/>
-        </w:rPr>
-        <w:t>scene )</w:t>
-      </w:r>
-    </w:p>
-    <w:p>
-      <w:r>
-        <w:rPr>
-          <w:rFonts w:hint="eastAsia"/>
-        </w:rPr>
-        <w:tab/>
-      </w:r>
-      <w:r>
-        <w:rPr>
-          <w:rFonts w:hint="eastAsia"/>
-        </w:rPr>
-        <w:tab/>
-        <w:t>end,</w:t>
-      </w:r>
-    </w:p>
-    <w:p>
-      <w:r>
-        <w:rPr>
-          <w:rFonts w:hint="eastAsia"/>
-        </w:rPr>
-        <w:tab/>
-      </w:r>
-      <w:r>
-        <w:t>“</w:t>
-      </w:r>
-      <w:r>
-        <w:rPr>
-          <w:rFonts w:hint="eastAsia"/>
-        </w:rPr>
-        <w:t>exit</w:t>
-      </w:r>
-      <w:r>
-        <w:t>”</w:t>
-      </w:r>
-      <w:r>
-        <w:rPr>
-          <w:rFonts w:hint="eastAsia"/>
-        </w:rPr>
-        <w:t xml:space="preserve"> = function( </w:t>
-      </w:r>
-      <w:r>
-        <w:rPr>
-          <w:rFonts w:hint="eastAsia"/>
-        </w:rPr>
-        <w:t>self,</w:t>
-      </w:r>
-      <w:r>
-        <w:rPr>
-          <w:rFonts w:hint="eastAsia"/>
-        </w:rPr>
-        <w:t xml:space="preserve">scene </w:t>
-      </w:r>
-      <w:r>
-        <w:rPr>
-          <w:rFonts w:hint="eastAsia"/>
-        </w:rPr>
-        <w:t>)</w:t>
-      </w:r>
-    </w:p>
-    <w:p>
-      <w:r>
-        <w:rPr>
-          <w:rFonts w:hint="eastAsia"/>
-        </w:rPr>
-        <w:tab/>
-      </w:r>
-      <w:r>
-        <w:rPr>
-          <w:rFonts w:hint="eastAsia"/>
-        </w:rPr>
-        <w:tab/>
-        <w:t>end,</w:t>
-      </w:r>
-    </w:p>
-    <w:p>
-      <w:r>
-        <w:rPr>
-          <w:rFonts w:hint="eastAsia"/>
-        </w:rPr>
-        <w:tab/>
-      </w:r>
-      <w:r>
-        <w:t>“</w:t>
-      </w:r>
-      <w:r>
-        <w:rPr>
-          <w:rFonts w:hint="eastAsia"/>
-        </w:rPr>
-        <w:t>collide</w:t>
-      </w:r>
-      <w:r>
-        <w:t>”</w:t>
-      </w:r>
-      <w:r>
-        <w:rPr>
-          <w:rFonts w:hint="eastAsia"/>
-        </w:rPr>
-        <w:t xml:space="preserve"> = function( </w:t>
-      </w:r>
-      <w:r>
-        <w:rPr>
-          <w:rFonts w:hint="eastAsia"/>
-        </w:rPr>
-        <w:t>self,</w:t>
-      </w:r>
-      <w:r>
-        <w:rPr>
-          <w:rFonts w:hint="eastAsia"/>
-        </w:rPr>
-        <w:t>objs )</w:t>
-      </w:r>
-    </w:p>
-    <w:p>
-      <w:r>
-        <w:rPr>
-          <w:rFonts w:hint="eastAsia"/>
-        </w:rPr>
-        <w:tab/>
-      </w:r>
-      <w:r>
-        <w:rPr>
-          <w:rFonts w:hint="eastAsia"/>
-        </w:rPr>
-        <w:tab/>
-        <w:t>end,</w:t>
-      </w:r>
-    </w:p>
-    <w:p>
-      <w:r>
-        <w:rPr>
-          <w:rFonts w:hint="eastAsia"/>
-        </w:rPr>
-        <w:t>}</w:t>
-      </w:r>
-    </w:p>
-    <w:p/>
-    <w:p>
-      <w:r>
-        <w:rPr>
-          <w:rFonts w:hint="eastAsia"/>
-        </w:rPr>
-        <w:t>return  cat</w:t>
-      </w:r>
-    </w:p>
-    <w:p/>
-    <w:p>
-      <w:r>
-        <w:rPr>
-          <w:rFonts w:hint="eastAsia"/>
-        </w:rPr>
-        <w:t>或者可以这么写</w:t>
-      </w:r>
-    </w:p>
-    <w:p>
-      <w:r>
-        <w:rPr>
-          <w:rFonts w:hint="eastAsia"/>
-        </w:rPr>
-        <w:t>local cat = {}</w:t>
-      </w:r>
-    </w:p>
-    <w:p>
-      <w:r>
-        <w:rPr>
-          <w:rFonts w:hint="eastAsia"/>
-        </w:rPr>
-        <w:t>function cat:init( data )</w:t>
-      </w:r>
-    </w:p>
-    <w:p>
-      <w:r>
-        <w:rPr>
-          <w:rFonts w:hint="eastAsia"/>
-        </w:rPr>
-        <w:tab/>
-        <w:t xml:space="preserve">self.super.init( self,data ) </w:t>
-      </w:r>
-      <w:r>
-        <w:t>–</w:t>
-      </w:r>
-      <w:r>
-        <w:rPr>
-          <w:rFonts w:hint="eastAsia"/>
-        </w:rPr>
-        <w:t>写法有点怪异</w:t>
-      </w:r>
-    </w:p>
-    <w:p>
-      <w:r>
-        <w:rPr>
-          <w:rFonts w:hint="eastAsia"/>
-        </w:rPr>
-        <w:tab/>
-        <w:t>self.hp = 100</w:t>
-      </w:r>
-    </w:p>
-    <w:p>
-      <w:r>
-        <w:rPr>
-          <w:rFonts w:hint="eastAsia"/>
-        </w:rPr>
-        <w:t>end</w:t>
-      </w:r>
-    </w:p>
-    <w:p/>
-    <w:p>
-      <w:r>
-        <w:rPr>
-          <w:rFonts w:hint="eastAsia"/>
-        </w:rPr>
-        <w:t>function cat:release( b )</w:t>
-      </w:r>
-    </w:p>
-    <w:p>
-      <w:r>
-        <w:rPr>
-          <w:rFonts w:hint="eastAsia"/>
-        </w:rPr>
-        <w:t>end</w:t>
-      </w:r>
-    </w:p>
-    <w:p/>
-    <w:p>
-      <w:r>
-        <w:rPr>
-          <w:rFonts w:hint="eastAsia"/>
-        </w:rPr>
-        <w:t>function cat:enter()</w:t>
-      </w:r>
-    </w:p>
-    <w:p>
-      <w:r>
-        <w:rPr>
-          <w:rFonts w:hint="eastAsia"/>
-        </w:rPr>
-        <w:tab/>
-        <w:t xml:space="preserve">local b = create(ball) </w:t>
-      </w:r>
-      <w:r>
-        <w:t>–</w:t>
-      </w:r>
-      <w:r>
-        <w:rPr>
-          <w:rFonts w:hint="eastAsia"/>
-        </w:rPr>
-        <w:t>创建一个球</w:t>
-      </w:r>
-    </w:p>
-    <w:p>
-      <w:r>
-        <w:rPr>
-          <w:rFonts w:hint="eastAsia"/>
-        </w:rPr>
-        <w:tab/>
-        <w:t xml:space="preserve">self.scene:add( b ) </w:t>
-      </w:r>
-      <w:r>
-        <w:t>–</w:t>
-      </w:r>
-      <w:r>
-        <w:rPr>
-          <w:rFonts w:hint="eastAsia"/>
-        </w:rPr>
-        <w:t>将球加入到创建中去</w:t>
-      </w:r>
-    </w:p>
-    <w:p>
-      <w:r>
-        <w:rPr>
-          <w:rFonts w:hint="eastAsia"/>
-        </w:rPr>
-        <w:t>end</w:t>
-      </w:r>
-    </w:p>
-    <w:p/>
-    <w:p>
-      <w:r>
-        <w:rPr>
-          <w:rFonts w:hint="eastAsia"/>
-        </w:rPr>
-        <w:t>function cat:exit()</w:t>
-      </w:r>
-    </w:p>
-    <w:p>
-      <w:r>
-        <w:rPr>
-          <w:rFonts w:hint="eastAsia"/>
-        </w:rPr>
-        <w:t>end</w:t>
-      </w:r>
-    </w:p>
-    <w:p/>
-    <w:p>
-      <w:r>
-        <w:rPr>
-          <w:rFonts w:hint="eastAsia"/>
-        </w:rPr>
-        <w:t>function cat:collide( objs )</w:t>
-      </w:r>
-    </w:p>
-    <w:p>
-      <w:r>
-        <w:rPr>
-          <w:rFonts w:hint="eastAsia"/>
-        </w:rPr>
-        <w:t>end</w:t>
-      </w:r>
-    </w:p>
-    <w:p>
-      <w:r>
-        <w:rPr>
-          <w:rFonts w:hint="eastAsia"/>
-        </w:rPr>
-        <w:t>return cat</w:t>
-      </w:r>
-    </w:p>
-    <w:p>
-      <w:r>
-        <w:rPr>
-          <w:rFonts w:hint="eastAsia"/>
-        </w:rPr>
-        <w:t>描述文件被命名为</w:t>
-      </w:r>
-      <w:r>
-        <w:rPr>
-          <w:rFonts w:hint="eastAsia"/>
-        </w:rPr>
-        <w:t>desc.json,</w:t>
-      </w:r>
-      <w:r>
-        <w:rPr>
-          <w:rFonts w:hint="eastAsia"/>
-        </w:rPr>
-        <w:t>同时增加</w:t>
-      </w:r>
-      <w:r>
-        <w:rPr>
-          <w:rFonts w:hint="eastAsia"/>
-        </w:rPr>
-        <w:t>depends.json</w:t>
-      </w:r>
-      <w:r>
-        <w:rPr>
-          <w:rFonts w:hint="eastAsia"/>
-        </w:rPr>
-        <w:t>依赖类表。该文件用来描述类的依赖关系，在加载时</w:t>
+    </w:p>
+    <w:p>
+      <w:pPr>
+        <w:rPr>
+          <w:rFonts w:hint="eastAsia"/>
+        </w:rPr>
+      </w:pPr>
+      <w:r>
+        <w:rPr>
+          <w:rFonts w:hint="eastAsia"/>
+        </w:rPr>
+        <w:tab/>
+      </w:r>
+      <w:r>
+        <w:rPr>
+          <w:rFonts w:hint="eastAsia"/>
+        </w:rPr>
+        <w:tab/>
+      </w:r>
+      <w:r>
+        <w:rPr>
+          <w:rFonts w:hint="eastAsia"/>
+        </w:rPr>
+        <w:tab/>
+        <w:t>-desc.json</w:t>
+      </w:r>
+    </w:p>
+    <w:p>
+      <w:pPr>
+        <w:rPr>
+          <w:rFonts w:hint="eastAsia"/>
+        </w:rPr>
+      </w:pPr>
+      <w:r>
+        <w:rPr>
+          <w:rFonts w:hint="eastAsia"/>
+        </w:rPr>
+        <w:tab/>
+      </w:r>
+      <w:r>
+        <w:rPr>
+          <w:rFonts w:hint="eastAsia"/>
+        </w:rPr>
+        <w:tab/>
+      </w:r>
+      <w:r>
+        <w:rPr>
+          <w:rFonts w:hint="eastAsia"/>
+        </w:rPr>
+        <w:tab/>
+        <w:t>-version.json</w:t>
+      </w:r>
+    </w:p>
+    <w:p>
+      <w:pPr>
+        <w:rPr>
+          <w:rFonts w:hint="eastAsia"/>
+        </w:rPr>
+      </w:pPr>
+      <w:r>
+        <w:rPr>
+          <w:rFonts w:hint="eastAsia"/>
+        </w:rPr>
+        <w:tab/>
+      </w:r>
+      <w:r>
+        <w:rPr>
+          <w:rFonts w:hint="eastAsia"/>
+        </w:rPr>
+        <w:tab/>
+      </w:r>
+      <w:r>
+        <w:rPr>
+          <w:rFonts w:hint="eastAsia"/>
+        </w:rPr>
+        <w:tab/>
+        <w:t>-filelist.json</w:t>
+      </w:r>
+    </w:p>
+    <w:p>
+      <w:pPr>
+        <w:rPr>
+          <w:rFonts w:hint="eastAsia"/>
+        </w:rPr>
+      </w:pPr>
+      <w:r>
+        <w:rPr>
+          <w:rFonts w:hint="eastAsia"/>
+        </w:rPr>
+        <w:tab/>
+      </w:r>
+      <w:r>
+        <w:rPr>
+          <w:rFonts w:hint="eastAsia"/>
+        </w:rPr>
+        <w:tab/>
+      </w:r>
+      <w:r>
+        <w:rPr>
+          <w:rFonts w:hint="eastAsia"/>
+        </w:rPr>
+        <w:tab/>
+        <w:t>-depends.json</w:t>
+      </w:r>
+    </w:p>
+    <w:p>
+      <w:pPr>
+        <w:rPr>
+          <w:rFonts w:hint="eastAsia"/>
+        </w:rPr>
+      </w:pPr>
+      <w:r>
+        <w:rPr>
+          <w:rFonts w:hint="eastAsia"/>
+        </w:rPr>
+        <w:tab/>
+      </w:r>
+      <w:r>
+        <w:rPr>
+          <w:rFonts w:hint="eastAsia"/>
+        </w:rPr>
+        <w:tab/>
+      </w:r>
+      <w:r>
+        <w:rPr>
+          <w:rFonts w:hint="eastAsia"/>
+        </w:rPr>
+        <w:tab/>
+      </w:r>
+      <w:r>
+        <w:t>…</w:t>
+      </w:r>
+      <w:r>
+        <w:rPr>
+          <w:rFonts w:hint="eastAsia"/>
+        </w:rPr>
+        <w:t>.</w:t>
       </w:r>
     </w:p>
     <w:p>
@@ -1958,6 +1796,744 @@
         <w:rPr>
           <w:rFonts w:hint="eastAsia"/>
         </w:rPr>
+        <w:t>脚本文件</w:t>
+      </w:r>
+      <w:r>
+        <w:rPr>
+          <w:rFonts w:hint="eastAsia"/>
+        </w:rPr>
+        <w:t>(script)</w:t>
+      </w:r>
+    </w:p>
+    <w:p>
+      <w:r>
+        <w:rPr>
+          <w:rFonts w:hint="eastAsia"/>
+        </w:rPr>
+        <w:t>脚本文件使用</w:t>
+      </w:r>
+      <w:r>
+        <w:rPr>
+          <w:rFonts w:hint="eastAsia"/>
+        </w:rPr>
+        <w:t>lua,</w:t>
+      </w:r>
+      <w:r>
+        <w:rPr>
+          <w:rFonts w:hint="eastAsia"/>
+        </w:rPr>
+        <w:t>对象的逻辑都将在此脚本文件中处理。文件在结尾返回一个表。举例如下</w:t>
+      </w:r>
+      <w:r>
+        <w:rPr>
+          <w:rFonts w:hint="eastAsia"/>
+        </w:rPr>
+        <w:t>:</w:t>
+      </w:r>
+    </w:p>
+    <w:p>
+      <w:r>
+        <w:rPr>
+          <w:rFonts w:hint="eastAsia"/>
+        </w:rPr>
+        <w:t>写法可以多样</w:t>
+      </w:r>
+    </w:p>
+    <w:p>
+      <w:r>
+        <w:rPr>
+          <w:rFonts w:hint="eastAsia"/>
+        </w:rPr>
+        <w:t>local cat = {</w:t>
+      </w:r>
+    </w:p>
+    <w:p>
+      <w:r>
+        <w:rPr>
+          <w:rFonts w:hint="eastAsia"/>
+        </w:rPr>
+        <w:tab/>
+      </w:r>
+      <w:r>
+        <w:t>“</w:t>
+      </w:r>
+      <w:r>
+        <w:rPr>
+          <w:rFonts w:hint="eastAsia"/>
+        </w:rPr>
+        <w:t>init</w:t>
+      </w:r>
+      <w:r>
+        <w:t>”</w:t>
+      </w:r>
+      <w:r>
+        <w:rPr>
+          <w:rFonts w:hint="eastAsia"/>
+        </w:rPr>
+        <w:t xml:space="preserve"> = function(</w:t>
+      </w:r>
+      <w:r>
+        <w:rPr>
+          <w:rFonts w:hint="eastAsia"/>
+        </w:rPr>
+        <w:t xml:space="preserve"> </w:t>
+      </w:r>
+      <w:r>
+        <w:rPr>
+          <w:rFonts w:hint="eastAsia"/>
+        </w:rPr>
+        <w:t>self,</w:t>
+      </w:r>
+      <w:r>
+        <w:rPr>
+          <w:rFonts w:hint="eastAsia"/>
+        </w:rPr>
+        <w:t xml:space="preserve">data </w:t>
+      </w:r>
+      <w:r>
+        <w:rPr>
+          <w:rFonts w:hint="eastAsia"/>
+        </w:rPr>
+        <w:t>)</w:t>
+      </w:r>
+    </w:p>
+    <w:p>
+      <w:r>
+        <w:rPr>
+          <w:rFonts w:hint="eastAsia"/>
+        </w:rPr>
+        <w:tab/>
+      </w:r>
+      <w:r>
+        <w:rPr>
+          <w:rFonts w:hint="eastAsia"/>
+        </w:rPr>
+        <w:tab/>
+      </w:r>
+      <w:r>
+        <w:rPr>
+          <w:rFonts w:hint="eastAsia"/>
+        </w:rPr>
+        <w:tab/>
+      </w:r>
+      <w:r>
+        <w:rPr>
+          <w:rFonts w:hint="eastAsia"/>
+        </w:rPr>
+        <w:t>self.</w:t>
+      </w:r>
+      <w:r>
+        <w:rPr>
+          <w:rFonts w:hint="eastAsia"/>
+        </w:rPr>
+        <w:t>super.</w:t>
+      </w:r>
+      <w:r>
+        <w:rPr>
+          <w:rFonts w:hint="eastAsia"/>
+        </w:rPr>
+        <w:t xml:space="preserve">init( </w:t>
+      </w:r>
+      <w:r>
+        <w:rPr>
+          <w:rFonts w:hint="eastAsia"/>
+        </w:rPr>
+        <w:t>self,</w:t>
+      </w:r>
+      <w:r>
+        <w:rPr>
+          <w:rFonts w:hint="eastAsia"/>
+        </w:rPr>
+        <w:t>data )</w:t>
+      </w:r>
+    </w:p>
+    <w:p>
+      <w:r>
+        <w:rPr>
+          <w:rFonts w:hint="eastAsia"/>
+        </w:rPr>
+        <w:tab/>
+      </w:r>
+      <w:r>
+        <w:rPr>
+          <w:rFonts w:hint="eastAsia"/>
+        </w:rPr>
+        <w:tab/>
+        <w:t>end,</w:t>
+      </w:r>
+    </w:p>
+    <w:p>
+      <w:r>
+        <w:rPr>
+          <w:rFonts w:hint="eastAsia"/>
+        </w:rPr>
+        <w:tab/>
+      </w:r>
+      <w:r>
+        <w:t>“</w:t>
+      </w:r>
+      <w:r>
+        <w:rPr>
+          <w:rFonts w:hint="eastAsia"/>
+        </w:rPr>
+        <w:t>release</w:t>
+      </w:r>
+      <w:r>
+        <w:t>”</w:t>
+      </w:r>
+      <w:r>
+        <w:rPr>
+          <w:rFonts w:hint="eastAsia"/>
+        </w:rPr>
+        <w:t xml:space="preserve"> = function(</w:t>
+      </w:r>
+      <w:r>
+        <w:rPr>
+          <w:rFonts w:hint="eastAsia"/>
+        </w:rPr>
+        <w:t xml:space="preserve"> </w:t>
+      </w:r>
+      <w:r>
+        <w:rPr>
+          <w:rFonts w:hint="eastAsia"/>
+        </w:rPr>
+        <w:t>self,</w:t>
+      </w:r>
+      <w:r>
+        <w:rPr>
+          <w:rFonts w:hint="eastAsia"/>
+        </w:rPr>
+        <w:t xml:space="preserve">b </w:t>
+      </w:r>
+      <w:r>
+        <w:rPr>
+          <w:rFonts w:hint="eastAsia"/>
+        </w:rPr>
+        <w:t>)</w:t>
+      </w:r>
+    </w:p>
+    <w:p>
+      <w:r>
+        <w:rPr>
+          <w:rFonts w:hint="eastAsia"/>
+        </w:rPr>
+        <w:tab/>
+      </w:r>
+      <w:r>
+        <w:rPr>
+          <w:rFonts w:hint="eastAsia"/>
+        </w:rPr>
+        <w:tab/>
+      </w:r>
+      <w:r>
+        <w:rPr>
+          <w:rFonts w:hint="eastAsia"/>
+        </w:rPr>
+        <w:tab/>
+      </w:r>
+      <w:r>
+        <w:rPr>
+          <w:rFonts w:hint="eastAsia"/>
+        </w:rPr>
+        <w:t>self.</w:t>
+      </w:r>
+      <w:r>
+        <w:rPr>
+          <w:rFonts w:hint="eastAsia"/>
+        </w:rPr>
+        <w:t>super.</w:t>
+      </w:r>
+      <w:r>
+        <w:rPr>
+          <w:rFonts w:hint="eastAsia"/>
+        </w:rPr>
+        <w:t>release(</w:t>
+      </w:r>
+      <w:r>
+        <w:rPr>
+          <w:rFonts w:hint="eastAsia"/>
+        </w:rPr>
+        <w:t>self,</w:t>
+      </w:r>
+      <w:r>
+        <w:rPr>
+          <w:rFonts w:hint="eastAsia"/>
+        </w:rPr>
+        <w:t>b)</w:t>
+      </w:r>
+    </w:p>
+    <w:p>
+      <w:r>
+        <w:rPr>
+          <w:rFonts w:hint="eastAsia"/>
+        </w:rPr>
+        <w:tab/>
+      </w:r>
+      <w:r>
+        <w:rPr>
+          <w:rFonts w:hint="eastAsia"/>
+        </w:rPr>
+        <w:tab/>
+        <w:t>end,</w:t>
+      </w:r>
+    </w:p>
+    <w:p>
+      <w:r>
+        <w:rPr>
+          <w:rFonts w:hint="eastAsia"/>
+        </w:rPr>
+        <w:tab/>
+      </w:r>
+      <w:r>
+        <w:t>“</w:t>
+      </w:r>
+      <w:r>
+        <w:rPr>
+          <w:rFonts w:hint="eastAsia"/>
+        </w:rPr>
+        <w:t>enter</w:t>
+      </w:r>
+      <w:r>
+        <w:t>”</w:t>
+      </w:r>
+      <w:r>
+        <w:rPr>
+          <w:rFonts w:hint="eastAsia"/>
+        </w:rPr>
+        <w:t xml:space="preserve"> = function(</w:t>
+      </w:r>
+      <w:r>
+        <w:rPr>
+          <w:rFonts w:hint="eastAsia"/>
+        </w:rPr>
+        <w:t xml:space="preserve"> </w:t>
+      </w:r>
+      <w:r>
+        <w:rPr>
+          <w:rFonts w:hint="eastAsia"/>
+        </w:rPr>
+        <w:t>self,</w:t>
+      </w:r>
+      <w:r>
+        <w:rPr>
+          <w:rFonts w:hint="eastAsia"/>
+        </w:rPr>
+        <w:t xml:space="preserve">scene </w:t>
+      </w:r>
+      <w:r>
+        <w:rPr>
+          <w:rFonts w:hint="eastAsia"/>
+        </w:rPr>
+        <w:t>)</w:t>
+      </w:r>
+    </w:p>
+    <w:p>
+      <w:r>
+        <w:rPr>
+          <w:rFonts w:hint="eastAsia"/>
+        </w:rPr>
+        <w:tab/>
+      </w:r>
+      <w:r>
+        <w:rPr>
+          <w:rFonts w:hint="eastAsia"/>
+        </w:rPr>
+        <w:tab/>
+      </w:r>
+      <w:r>
+        <w:rPr>
+          <w:rFonts w:hint="eastAsia"/>
+        </w:rPr>
+        <w:tab/>
+      </w:r>
+      <w:r>
+        <w:rPr>
+          <w:rFonts w:hint="eastAsia"/>
+        </w:rPr>
+        <w:t>self.</w:t>
+      </w:r>
+      <w:r>
+        <w:rPr>
+          <w:rFonts w:hint="eastAsia"/>
+        </w:rPr>
+        <w:t>super.</w:t>
+      </w:r>
+      <w:r>
+        <w:rPr>
+          <w:rFonts w:hint="eastAsia"/>
+        </w:rPr>
+        <w:t xml:space="preserve">enter( </w:t>
+      </w:r>
+      <w:r>
+        <w:rPr>
+          <w:rFonts w:hint="eastAsia"/>
+        </w:rPr>
+        <w:t>self,</w:t>
+      </w:r>
+      <w:r>
+        <w:rPr>
+          <w:rFonts w:hint="eastAsia"/>
+        </w:rPr>
+        <w:t>scene )</w:t>
+      </w:r>
+    </w:p>
+    <w:p>
+      <w:r>
+        <w:rPr>
+          <w:rFonts w:hint="eastAsia"/>
+        </w:rPr>
+        <w:lastRenderedPageBreak/>
+        <w:tab/>
+      </w:r>
+      <w:r>
+        <w:rPr>
+          <w:rFonts w:hint="eastAsia"/>
+        </w:rPr>
+        <w:tab/>
+        <w:t>end,</w:t>
+      </w:r>
+    </w:p>
+    <w:p>
+      <w:r>
+        <w:rPr>
+          <w:rFonts w:hint="eastAsia"/>
+        </w:rPr>
+        <w:tab/>
+      </w:r>
+      <w:r>
+        <w:t>“</w:t>
+      </w:r>
+      <w:r>
+        <w:rPr>
+          <w:rFonts w:hint="eastAsia"/>
+        </w:rPr>
+        <w:t>exit</w:t>
+      </w:r>
+      <w:r>
+        <w:t>”</w:t>
+      </w:r>
+      <w:r>
+        <w:rPr>
+          <w:rFonts w:hint="eastAsia"/>
+        </w:rPr>
+        <w:t xml:space="preserve"> = function( </w:t>
+      </w:r>
+      <w:r>
+        <w:rPr>
+          <w:rFonts w:hint="eastAsia"/>
+        </w:rPr>
+        <w:t>self,</w:t>
+      </w:r>
+      <w:r>
+        <w:rPr>
+          <w:rFonts w:hint="eastAsia"/>
+        </w:rPr>
+        <w:t xml:space="preserve">scene </w:t>
+      </w:r>
+      <w:r>
+        <w:rPr>
+          <w:rFonts w:hint="eastAsia"/>
+        </w:rPr>
+        <w:t>)</w:t>
+      </w:r>
+    </w:p>
+    <w:p>
+      <w:r>
+        <w:rPr>
+          <w:rFonts w:hint="eastAsia"/>
+        </w:rPr>
+        <w:tab/>
+      </w:r>
+      <w:r>
+        <w:rPr>
+          <w:rFonts w:hint="eastAsia"/>
+        </w:rPr>
+        <w:tab/>
+        <w:t>end,</w:t>
+      </w:r>
+    </w:p>
+    <w:p>
+      <w:r>
+        <w:rPr>
+          <w:rFonts w:hint="eastAsia"/>
+        </w:rPr>
+        <w:tab/>
+      </w:r>
+      <w:r>
+        <w:t>“</w:t>
+      </w:r>
+      <w:r>
+        <w:rPr>
+          <w:rFonts w:hint="eastAsia"/>
+        </w:rPr>
+        <w:t>collide</w:t>
+      </w:r>
+      <w:r>
+        <w:t>”</w:t>
+      </w:r>
+      <w:r>
+        <w:rPr>
+          <w:rFonts w:hint="eastAsia"/>
+        </w:rPr>
+        <w:t xml:space="preserve"> = function( </w:t>
+      </w:r>
+      <w:r>
+        <w:rPr>
+          <w:rFonts w:hint="eastAsia"/>
+        </w:rPr>
+        <w:t>self,</w:t>
+      </w:r>
+      <w:r>
+        <w:rPr>
+          <w:rFonts w:hint="eastAsia"/>
+        </w:rPr>
+        <w:t>objs )</w:t>
+      </w:r>
+    </w:p>
+    <w:p>
+      <w:r>
+        <w:rPr>
+          <w:rFonts w:hint="eastAsia"/>
+        </w:rPr>
+        <w:tab/>
+      </w:r>
+      <w:r>
+        <w:rPr>
+          <w:rFonts w:hint="eastAsia"/>
+        </w:rPr>
+        <w:tab/>
+        <w:t>end,</w:t>
+      </w:r>
+    </w:p>
+    <w:p>
+      <w:r>
+        <w:rPr>
+          <w:rFonts w:hint="eastAsia"/>
+        </w:rPr>
+        <w:t>}</w:t>
+      </w:r>
+    </w:p>
+    <w:p/>
+    <w:p>
+      <w:r>
+        <w:rPr>
+          <w:rFonts w:hint="eastAsia"/>
+        </w:rPr>
+        <w:t>return  cat</w:t>
+      </w:r>
+    </w:p>
+    <w:p/>
+    <w:p>
+      <w:r>
+        <w:rPr>
+          <w:rFonts w:hint="eastAsia"/>
+        </w:rPr>
+        <w:t>或者可以这么写</w:t>
+      </w:r>
+    </w:p>
+    <w:p>
+      <w:r>
+        <w:rPr>
+          <w:rFonts w:hint="eastAsia"/>
+        </w:rPr>
+        <w:t>local cat = {}</w:t>
+      </w:r>
+    </w:p>
+    <w:p>
+      <w:r>
+        <w:rPr>
+          <w:rFonts w:hint="eastAsia"/>
+        </w:rPr>
+        <w:t>function cat:init( data )</w:t>
+      </w:r>
+    </w:p>
+    <w:p>
+      <w:r>
+        <w:rPr>
+          <w:rFonts w:hint="eastAsia"/>
+        </w:rPr>
+        <w:tab/>
+        <w:t xml:space="preserve">self.super.init( self,data ) </w:t>
+      </w:r>
+      <w:r>
+        <w:t>–</w:t>
+      </w:r>
+      <w:r>
+        <w:rPr>
+          <w:rFonts w:hint="eastAsia"/>
+        </w:rPr>
+        <w:t>写法有点怪异</w:t>
+      </w:r>
+    </w:p>
+    <w:p>
+      <w:r>
+        <w:rPr>
+          <w:rFonts w:hint="eastAsia"/>
+        </w:rPr>
+        <w:tab/>
+        <w:t>self.hp = 100</w:t>
+      </w:r>
+    </w:p>
+    <w:p>
+      <w:r>
+        <w:rPr>
+          <w:rFonts w:hint="eastAsia"/>
+        </w:rPr>
+        <w:t>end</w:t>
+      </w:r>
+    </w:p>
+    <w:p/>
+    <w:p>
+      <w:r>
+        <w:rPr>
+          <w:rFonts w:hint="eastAsia"/>
+        </w:rPr>
+        <w:t>function cat:release( b )</w:t>
+      </w:r>
+    </w:p>
+    <w:p>
+      <w:r>
+        <w:rPr>
+          <w:rFonts w:hint="eastAsia"/>
+        </w:rPr>
+        <w:t>end</w:t>
+      </w:r>
+    </w:p>
+    <w:p/>
+    <w:p>
+      <w:r>
+        <w:rPr>
+          <w:rFonts w:hint="eastAsia"/>
+        </w:rPr>
+        <w:t>function cat:enter()</w:t>
+      </w:r>
+    </w:p>
+    <w:p>
+      <w:r>
+        <w:rPr>
+          <w:rFonts w:hint="eastAsia"/>
+        </w:rPr>
+        <w:tab/>
+        <w:t xml:space="preserve">local b = create(ball) </w:t>
+      </w:r>
+      <w:r>
+        <w:t>–</w:t>
+      </w:r>
+      <w:r>
+        <w:rPr>
+          <w:rFonts w:hint="eastAsia"/>
+        </w:rPr>
+        <w:t>创建一个球</w:t>
+      </w:r>
+    </w:p>
+    <w:p>
+      <w:r>
+        <w:rPr>
+          <w:rFonts w:hint="eastAsia"/>
+        </w:rPr>
+        <w:tab/>
+        <w:t xml:space="preserve">self.scene:add( b ) </w:t>
+      </w:r>
+      <w:r>
+        <w:t>–</w:t>
+      </w:r>
+      <w:r>
+        <w:rPr>
+          <w:rFonts w:hint="eastAsia"/>
+        </w:rPr>
+        <w:t>将球加入到创建中去</w:t>
+      </w:r>
+    </w:p>
+    <w:p>
+      <w:r>
+        <w:rPr>
+          <w:rFonts w:hint="eastAsia"/>
+        </w:rPr>
+        <w:t>end</w:t>
+      </w:r>
+    </w:p>
+    <w:p/>
+    <w:p>
+      <w:r>
+        <w:rPr>
+          <w:rFonts w:hint="eastAsia"/>
+        </w:rPr>
+        <w:t>function cat:exit()</w:t>
+      </w:r>
+    </w:p>
+    <w:p>
+      <w:r>
+        <w:rPr>
+          <w:rFonts w:hint="eastAsia"/>
+        </w:rPr>
+        <w:t>end</w:t>
+      </w:r>
+    </w:p>
+    <w:p/>
+    <w:p>
+      <w:r>
+        <w:rPr>
+          <w:rFonts w:hint="eastAsia"/>
+        </w:rPr>
+        <w:t>function cat:collide( objs )</w:t>
+      </w:r>
+    </w:p>
+    <w:p>
+      <w:r>
+        <w:rPr>
+          <w:rFonts w:hint="eastAsia"/>
+        </w:rPr>
+        <w:t>end</w:t>
+      </w:r>
+    </w:p>
+    <w:p>
+      <w:r>
+        <w:rPr>
+          <w:rFonts w:hint="eastAsia"/>
+        </w:rPr>
+        <w:t>return cat</w:t>
+      </w:r>
+    </w:p>
+    <w:p>
+      <w:r>
+        <w:rPr>
+          <w:rFonts w:hint="eastAsia"/>
+        </w:rPr>
+        <w:t>描述文件被命名为</w:t>
+      </w:r>
+      <w:r>
+        <w:rPr>
+          <w:rFonts w:hint="eastAsia"/>
+        </w:rPr>
+        <w:t>desc.json,</w:t>
+      </w:r>
+      <w:r>
+        <w:rPr>
+          <w:rFonts w:hint="eastAsia"/>
+        </w:rPr>
+        <w:t>同时增加</w:t>
+      </w:r>
+      <w:r>
+        <w:rPr>
+          <w:rFonts w:hint="eastAsia"/>
+        </w:rPr>
+        <w:t>depends.json</w:t>
+      </w:r>
+      <w:r>
+        <w:rPr>
+          <w:rFonts w:hint="eastAsia"/>
+        </w:rPr>
+        <w:t>依赖类表。该文件用来描述类的依赖关系，在加载时</w:t>
+      </w:r>
+    </w:p>
+    <w:p>
+      <w:pPr>
+        <w:pStyle w:val="1"/>
+      </w:pPr>
+      <w:r>
+        <w:rPr>
+          <w:rFonts w:hint="eastAsia"/>
+        </w:rPr>
         <w:t>对象工厂</w:t>
       </w:r>
       <w:r>
@@ -2131,7 +2707,14 @@
         <w:rPr>
           <w:rFonts w:hint="eastAsia"/>
         </w:rPr>
-        <w:t>值或者字符串</w:t>
+        <w:t>值或者字</w:t>
+      </w:r>
+      <w:r>
+        <w:rPr>
+          <w:rFonts w:hint="eastAsia"/>
+        </w:rPr>
+        <w:lastRenderedPageBreak/>
+        <w:t>符串</w:t>
       </w:r>
       <w:r>
         <w:rPr>
@@ -2506,7 +3089,6 @@
         <w:rPr>
           <w:rFonts w:hint="eastAsia"/>
         </w:rPr>
-        <w:lastRenderedPageBreak/>
         <w:t>举例</w:t>
       </w:r>
       <w:r>
@@ -2844,6 +3426,7 @@
         <w:rPr>
           <w:rFonts w:hint="eastAsia"/>
         </w:rPr>
+        <w:lastRenderedPageBreak/>
         <w:t>实例数据</w:t>
       </w:r>
       <w:r>
@@ -3550,7 +4133,6 @@
         <w:rPr>
           <w:rFonts w:hint="eastAsia"/>
         </w:rPr>
-        <w:lastRenderedPageBreak/>
         <w:tab/>
       </w:r>
       <w:r>
@@ -3805,6 +4387,7 @@
         <w:rPr>
           <w:rFonts w:hint="eastAsia"/>
         </w:rPr>
+        <w:lastRenderedPageBreak/>
         <w:t>初始化函数这么写</w:t>
       </w:r>
     </w:p>
@@ -4169,7 +4752,6 @@
         <w:rPr>
           <w:rFonts w:hint="eastAsia"/>
         </w:rPr>
-        <w:lastRenderedPageBreak/>
         <w:t>游戏</w:t>
       </w:r>
       <w:r>
@@ -4394,6 +4976,7 @@
         <w:rPr>
           <w:rFonts w:hint="eastAsia"/>
         </w:rPr>
+        <w:lastRenderedPageBreak/>
         <w:t xml:space="preserve">scene:removeLayer(layer) </w:t>
       </w:r>
       <w:r>

--- a/EDEngine/Document/gamekit.docx
+++ b/EDEngine/Document/gamekit.docx
@@ -429,11 +429,6 @@
       </w:r>
     </w:p>
     <w:p>
-      <w:pPr>
-        <w:rPr>
-          <w:rFonts w:hint="eastAsia"/>
-        </w:rPr>
-      </w:pPr>
       <w:r>
         <w:rPr>
           <w:rFonts w:hint="eastAsia"/>
@@ -1049,11 +1044,6 @@
             <w:tcW w:w="1809" w:type="dxa"/>
           </w:tcPr>
           <w:p>
-            <w:pPr>
-              <w:rPr>
-                <w:rFonts w:hint="eastAsia"/>
-              </w:rPr>
-            </w:pPr>
             <w:r>
               <w:rPr>
                 <w:rFonts w:hint="eastAsia"/>
@@ -1067,11 +1057,6 @@
             <w:tcW w:w="6713" w:type="dxa"/>
           </w:tcPr>
           <w:p>
-            <w:pPr>
-              <w:rPr>
-                <w:rFonts w:hint="eastAsia"/>
-              </w:rPr>
-            </w:pPr>
             <w:r>
               <w:rPr>
                 <w:rFonts w:hint="eastAsia"/>
@@ -1146,11 +1131,6 @@
             <w:tcW w:w="1809" w:type="dxa"/>
           </w:tcPr>
           <w:p>
-            <w:pPr>
-              <w:rPr>
-                <w:rFonts w:hint="eastAsia"/>
-              </w:rPr>
-            </w:pPr>
             <w:r>
               <w:rPr>
                 <w:rFonts w:hint="eastAsia"/>
@@ -1164,11 +1144,6 @@
             <w:tcW w:w="6713" w:type="dxa"/>
           </w:tcPr>
           <w:p>
-            <w:pPr>
-              <w:rPr>
-                <w:rFonts w:hint="eastAsia"/>
-              </w:rPr>
-            </w:pPr>
             <w:r>
               <w:rPr>
                 <w:rFonts w:hint="eastAsia"/>
@@ -1224,11 +1199,6 @@
             <w:tcW w:w="1809" w:type="dxa"/>
           </w:tcPr>
           <w:p>
-            <w:pPr>
-              <w:rPr>
-                <w:rFonts w:hint="eastAsia"/>
-              </w:rPr>
-            </w:pPr>
             <w:r>
               <w:rPr>
                 <w:rFonts w:hint="eastAsia"/>
@@ -1242,11 +1212,6 @@
             <w:tcW w:w="6713" w:type="dxa"/>
           </w:tcPr>
           <w:p>
-            <w:pPr>
-              <w:rPr>
-                <w:rFonts w:hint="eastAsia"/>
-              </w:rPr>
-            </w:pPr>
             <w:r>
               <w:rPr>
                 <w:rFonts w:hint="eastAsia"/>
@@ -1258,11 +1223,6 @@
       </w:tr>
     </w:tbl>
     <w:p>
-      <w:pPr>
-        <w:rPr>
-          <w:rFonts w:hint="eastAsia"/>
-        </w:rPr>
-      </w:pPr>
       <w:r>
         <w:rPr>
           <w:rFonts w:hint="eastAsia"/>
@@ -1289,11 +1249,6 @@
       </w:r>
     </w:p>
     <w:p>
-      <w:pPr>
-        <w:rPr>
-          <w:rFonts w:hint="eastAsia"/>
-        </w:rPr>
-      </w:pPr>
       <w:r>
         <w:rPr>
           <w:rFonts w:hint="eastAsia"/>
@@ -1302,11 +1257,6 @@
       </w:r>
     </w:p>
     <w:p>
-      <w:pPr>
-        <w:rPr>
-          <w:rFonts w:hint="eastAsia"/>
-        </w:rPr>
-      </w:pPr>
       <w:r>
         <w:rPr>
           <w:rFonts w:hint="eastAsia"/>
@@ -1316,11 +1266,6 @@
       </w:r>
     </w:p>
     <w:p>
-      <w:pPr>
-        <w:rPr>
-          <w:rFonts w:hint="eastAsia"/>
-        </w:rPr>
-      </w:pPr>
       <w:r>
         <w:rPr>
           <w:rFonts w:hint="eastAsia"/>
@@ -1329,11 +1274,6 @@
       </w:r>
     </w:p>
     <w:p>
-      <w:pPr>
-        <w:rPr>
-          <w:rFonts w:hint="eastAsia"/>
-        </w:rPr>
-      </w:pPr>
       <w:r>
         <w:rPr>
           <w:rFonts w:hint="eastAsia"/>
@@ -1360,11 +1300,6 @@
       </w:r>
     </w:p>
     <w:p>
-      <w:pPr>
-        <w:rPr>
-          <w:rFonts w:hint="eastAsia"/>
-        </w:rPr>
-      </w:pPr>
       <w:r>
         <w:rPr>
           <w:rFonts w:hint="eastAsia"/>
@@ -1373,11 +1308,6 @@
       </w:r>
     </w:p>
     <w:p>
-      <w:pPr>
-        <w:rPr>
-          <w:rFonts w:hint="eastAsia"/>
-        </w:rPr>
-      </w:pPr>
       <w:r>
         <w:rPr>
           <w:rFonts w:hint="eastAsia"/>
@@ -1419,9 +1349,6 @@
     <w:p>
       <w:pPr>
         <w:ind w:firstLine="420"/>
-        <w:rPr>
-          <w:rFonts w:hint="eastAsia"/>
-        </w:rPr>
       </w:pPr>
       <w:r>
         <w:t>{name</w:t>
@@ -1440,11 +1367,6 @@
       </w:r>
     </w:p>
     <w:p>
-      <w:pPr>
-        <w:rPr>
-          <w:rFonts w:hint="eastAsia"/>
-        </w:rPr>
-      </w:pPr>
       <w:r>
         <w:rPr>
           <w:rFonts w:hint="eastAsia"/>
@@ -1453,11 +1375,6 @@
       </w:r>
     </w:p>
     <w:p>
-      <w:pPr>
-        <w:rPr>
-          <w:rFonts w:hint="eastAsia"/>
-        </w:rPr>
-      </w:pPr>
       <w:r>
         <w:rPr>
           <w:rFonts w:hint="eastAsia"/>
@@ -1472,11 +1389,6 @@
       </w:r>
     </w:p>
     <w:p>
-      <w:pPr>
-        <w:rPr>
-          <w:rFonts w:hint="eastAsia"/>
-        </w:rPr>
-      </w:pPr>
       <w:r>
         <w:rPr>
           <w:rFonts w:hint="eastAsia"/>
@@ -1485,11 +1397,6 @@
       </w:r>
     </w:p>
     <w:p>
-      <w:pPr>
-        <w:rPr>
-          <w:rFonts w:hint="eastAsia"/>
-        </w:rPr>
-      </w:pPr>
       <w:r>
         <w:rPr>
           <w:rFonts w:hint="eastAsia"/>
@@ -1515,9 +1422,6 @@
     <w:p>
       <w:pPr>
         <w:ind w:firstLine="420"/>
-        <w:rPr>
-          <w:rFonts w:hint="eastAsia"/>
-        </w:rPr>
       </w:pPr>
       <w:r>
         <w:t>“</w:t>
@@ -1530,11 +1434,6 @@
       </w:r>
     </w:p>
     <w:p>
-      <w:pPr>
-        <w:rPr>
-          <w:rFonts w:hint="eastAsia"/>
-        </w:rPr>
-      </w:pPr>
       <w:r>
         <w:rPr>
           <w:rFonts w:hint="eastAsia"/>
@@ -1543,11 +1442,6 @@
       </w:r>
     </w:p>
     <w:p>
-      <w:pPr>
-        <w:rPr>
-          <w:rFonts w:hint="eastAsia"/>
-        </w:rPr>
-      </w:pPr>
       <w:r>
         <w:rPr>
           <w:rFonts w:hint="eastAsia"/>
@@ -1568,11 +1462,6 @@
       </w:r>
     </w:p>
     <w:p>
-      <w:pPr>
-        <w:rPr>
-          <w:rFonts w:hint="eastAsia"/>
-        </w:rPr>
-      </w:pPr>
       <w:r>
         <w:rPr>
           <w:rFonts w:hint="eastAsia"/>
@@ -1587,11 +1476,6 @@
       </w:r>
     </w:p>
     <w:p>
-      <w:pPr>
-        <w:rPr>
-          <w:rFonts w:hint="eastAsia"/>
-        </w:rPr>
-      </w:pPr>
       <w:r>
         <w:rPr>
           <w:rFonts w:hint="eastAsia"/>
@@ -1602,9 +1486,6 @@
     <w:p>
       <w:pPr>
         <w:ind w:firstLine="420"/>
-        <w:rPr>
-          <w:rFonts w:hint="eastAsia"/>
-        </w:rPr>
       </w:pPr>
       <w:r>
         <w:rPr>
@@ -1616,9 +1497,6 @@
     <w:p>
       <w:pPr>
         <w:ind w:firstLine="420"/>
-        <w:rPr>
-          <w:rFonts w:hint="eastAsia"/>
-        </w:rPr>
       </w:pPr>
       <w:r>
         <w:rPr>
@@ -1630,9 +1508,6 @@
     <w:p>
       <w:pPr>
         <w:ind w:firstLine="420"/>
-        <w:rPr>
-          <w:rFonts w:hint="eastAsia"/>
-        </w:rPr>
       </w:pPr>
       <w:r>
         <w:rPr>
@@ -1651,7 +1526,121 @@
       </w:r>
     </w:p>
     <w:p>
+      <w:r>
+        <w:rPr>
+          <w:rFonts w:hint="eastAsia"/>
+        </w:rPr>
+        <w:tab/>
+      </w:r>
+      <w:r>
+        <w:rPr>
+          <w:rFonts w:hint="eastAsia"/>
+        </w:rPr>
+        <w:tab/>
+      </w:r>
+      <w:r>
+        <w:rPr>
+          <w:rFonts w:hint="eastAsia"/>
+        </w:rPr>
+        <w:tab/>
+        <w:t>-desc.json</w:t>
+      </w:r>
+    </w:p>
+    <w:p>
+      <w:r>
+        <w:rPr>
+          <w:rFonts w:hint="eastAsia"/>
+        </w:rPr>
+        <w:tab/>
+      </w:r>
+      <w:r>
+        <w:rPr>
+          <w:rFonts w:hint="eastAsia"/>
+        </w:rPr>
+        <w:tab/>
+      </w:r>
+      <w:r>
+        <w:rPr>
+          <w:rFonts w:hint="eastAsia"/>
+        </w:rPr>
+        <w:tab/>
+        <w:t>-version.json</w:t>
+      </w:r>
+    </w:p>
+    <w:p>
+      <w:r>
+        <w:rPr>
+          <w:rFonts w:hint="eastAsia"/>
+        </w:rPr>
+        <w:tab/>
+      </w:r>
+      <w:r>
+        <w:rPr>
+          <w:rFonts w:hint="eastAsia"/>
+        </w:rPr>
+        <w:tab/>
+      </w:r>
+      <w:r>
+        <w:rPr>
+          <w:rFonts w:hint="eastAsia"/>
+        </w:rPr>
+        <w:tab/>
+        <w:t>-filelist.json</w:t>
+      </w:r>
+    </w:p>
+    <w:p>
+      <w:r>
+        <w:rPr>
+          <w:rFonts w:hint="eastAsia"/>
+        </w:rPr>
+        <w:tab/>
+      </w:r>
+      <w:r>
+        <w:rPr>
+          <w:rFonts w:hint="eastAsia"/>
+        </w:rPr>
+        <w:tab/>
+      </w:r>
+      <w:r>
+        <w:rPr>
+          <w:rFonts w:hint="eastAsia"/>
+        </w:rPr>
+        <w:tab/>
+        <w:t>-depends.json</w:t>
+      </w:r>
+    </w:p>
+    <w:p>
+      <w:r>
+        <w:rPr>
+          <w:rFonts w:hint="eastAsia"/>
+        </w:rPr>
+        <w:tab/>
+      </w:r>
+      <w:r>
+        <w:rPr>
+          <w:rFonts w:hint="eastAsia"/>
+        </w:rPr>
+        <w:tab/>
+      </w:r>
+      <w:r>
+        <w:rPr>
+          <w:rFonts w:hint="eastAsia"/>
+        </w:rPr>
+        <w:tab/>
+      </w:r>
+      <w:r>
+        <w:t>…</w:t>
+      </w:r>
+      <w:r>
+        <w:rPr>
+          <w:rFonts w:hint="eastAsia"/>
+        </w:rPr>
+        <w:t>.</w:t>
+      </w:r>
+    </w:p>
+    <w:p>
       <w:pPr>
+        <w:pStyle w:val="1"/>
         <w:rPr>
           <w:rFonts w:hint="eastAsia"/>
         </w:rPr>
@@ -1660,20 +1649,7 @@
         <w:rPr>
           <w:rFonts w:hint="eastAsia"/>
         </w:rPr>
-        <w:tab/>
-      </w:r>
-      <w:r>
-        <w:rPr>
-          <w:rFonts w:hint="eastAsia"/>
-        </w:rPr>
-        <w:tab/>
-      </w:r>
-      <w:r>
-        <w:rPr>
-          <w:rFonts w:hint="eastAsia"/>
-        </w:rPr>
-        <w:tab/>
-        <w:t>-desc.json</w:t>
+        <w:t>对象的继承</w:t>
       </w:r>
     </w:p>
     <w:p>
@@ -1686,20 +1662,13 @@
         <w:rPr>
           <w:rFonts w:hint="eastAsia"/>
         </w:rPr>
-        <w:tab/>
-      </w:r>
-      <w:r>
-        <w:rPr>
-          <w:rFonts w:hint="eastAsia"/>
-        </w:rPr>
-        <w:tab/>
-      </w:r>
-      <w:r>
-        <w:rPr>
-          <w:rFonts w:hint="eastAsia"/>
-        </w:rPr>
-        <w:tab/>
-        <w:t>-version.json</w:t>
+        <w:t>对象只能有一个父类，也就单继承模式。另外所有对象都有唯一的根父类。这个类叫作</w:t>
+      </w:r>
+      <w:r>
+        <w:rPr>
+          <w:rFonts w:hint="eastAsia"/>
+        </w:rPr>
+        <w:t>root</w:t>
       </w:r>
     </w:p>
     <w:p>
@@ -1712,20 +1681,43 @@
         <w:rPr>
           <w:rFonts w:hint="eastAsia"/>
         </w:rPr>
-        <w:tab/>
-      </w:r>
-      <w:r>
-        <w:rPr>
-          <w:rFonts w:hint="eastAsia"/>
-        </w:rPr>
-        <w:tab/>
-      </w:r>
-      <w:r>
-        <w:rPr>
-          <w:rFonts w:hint="eastAsia"/>
-        </w:rPr>
-        <w:tab/>
-        <w:t>-filelist.json</w:t>
+        <w:t>在</w:t>
+      </w:r>
+      <w:r>
+        <w:rPr>
+          <w:rFonts w:hint="eastAsia"/>
+        </w:rPr>
+        <w:t>base.lua</w:t>
+      </w:r>
+      <w:r>
+        <w:rPr>
+          <w:rFonts w:hint="eastAsia"/>
+        </w:rPr>
+        <w:t>中有关于它的定义。</w:t>
+      </w:r>
+      <w:r>
+        <w:t>I</w:t>
+      </w:r>
+      <w:r>
+        <w:rPr>
+          <w:rFonts w:hint="eastAsia"/>
+        </w:rPr>
+        <w:t>d</w:t>
+      </w:r>
+      <w:r>
+        <w:rPr>
+          <w:rFonts w:hint="eastAsia"/>
+        </w:rPr>
+        <w:t>为</w:t>
+      </w:r>
+      <w:r>
+        <w:t>7c3064bb858e619b9f02fef85432f162</w:t>
+      </w:r>
+      <w:r>
+        <w:rPr>
+          <w:rFonts w:hint="eastAsia"/>
+        </w:rPr>
+        <w:t>。</w:t>
       </w:r>
     </w:p>
     <w:p>
@@ -1735,23 +1727,25 @@
         </w:rPr>
       </w:pPr>
       <w:r>
-        <w:rPr>
-          <w:rFonts w:hint="eastAsia"/>
-        </w:rPr>
-        <w:tab/>
-      </w:r>
-      <w:r>
-        <w:rPr>
-          <w:rFonts w:hint="eastAsia"/>
-        </w:rPr>
-        <w:tab/>
-      </w:r>
-      <w:r>
-        <w:rPr>
-          <w:rFonts w:hint="eastAsia"/>
-        </w:rPr>
-        <w:tab/>
-        <w:t>-depends.json</w:t>
+        <w:t>R</w:t>
+      </w:r>
+      <w:r>
+        <w:rPr>
+          <w:rFonts w:hint="eastAsia"/>
+        </w:rPr>
+        <w:t>oot</w:t>
+      </w:r>
+      <w:r>
+        <w:rPr>
+          <w:rFonts w:hint="eastAsia"/>
+        </w:rPr>
+        <w:t>有如下函数</w:t>
+      </w:r>
+      <w:r>
+        <w:rPr>
+          <w:rFonts w:hint="eastAsia"/>
+        </w:rPr>
+        <w:t>:</w:t>
       </w:r>
     </w:p>
     <w:p>
@@ -1764,29 +1758,70 @@
         <w:rPr>
           <w:rFonts w:hint="eastAsia"/>
         </w:rPr>
-        <w:tab/>
-      </w:r>
-      <w:r>
-        <w:rPr>
-          <w:rFonts w:hint="eastAsia"/>
-        </w:rPr>
-        <w:tab/>
-      </w:r>
-      <w:r>
-        <w:rPr>
-          <w:rFonts w:hint="eastAsia"/>
-        </w:rPr>
-        <w:tab/>
-      </w:r>
-      <w:r>
-        <w:t>…</w:t>
-      </w:r>
-      <w:r>
-        <w:rPr>
-          <w:rFonts w:hint="eastAsia"/>
-        </w:rPr>
-        <w:t>.</w:t>
-      </w:r>
+        <w:t xml:space="preserve">getR(res) </w:t>
+      </w:r>
+      <w:r>
+        <w:rPr>
+          <w:rFonts w:hint="eastAsia"/>
+        </w:rPr>
+        <w:t>所有的资源都使用该函数实现替换。</w:t>
+      </w:r>
+    </w:p>
+    <w:p>
+      <w:pPr>
+        <w:rPr>
+          <w:rFonts w:hint="eastAsia"/>
+        </w:rPr>
+      </w:pPr>
+      <w:r>
+        <w:rPr>
+          <w:rFonts w:hint="eastAsia"/>
+        </w:rPr>
+        <w:t xml:space="preserve">isInstanceOf(A) </w:t>
+      </w:r>
+      <w:r>
+        <w:rPr>
+          <w:rFonts w:hint="eastAsia"/>
+        </w:rPr>
+        <w:t>用来判断对象是不是属于某一个类，只要在对象的继承链上发现</w:t>
+      </w:r>
+      <w:r>
+        <w:rPr>
+          <w:rFonts w:hint="eastAsia"/>
+        </w:rPr>
+        <w:t>A</w:t>
+      </w:r>
+      <w:r>
+        <w:rPr>
+          <w:rFonts w:hint="eastAsia"/>
+        </w:rPr>
+        <w:t>就返回</w:t>
+      </w:r>
+      <w:r>
+        <w:rPr>
+          <w:rFonts w:hint="eastAsia"/>
+        </w:rPr>
+        <w:t>true,</w:t>
+      </w:r>
+      <w:r>
+        <w:rPr>
+          <w:rFonts w:hint="eastAsia"/>
+        </w:rPr>
+        <w:t>否则返回</w:t>
+      </w:r>
+      <w:r>
+        <w:rPr>
+          <w:rFonts w:hint="eastAsia"/>
+        </w:rPr>
+        <w:t>nil</w:t>
+      </w:r>
+    </w:p>
+    <w:p>
+      <w:pPr>
+        <w:rPr>
+          <w:rFonts w:hint="eastAsia"/>
+        </w:rPr>
+      </w:pPr>
     </w:p>
     <w:p>
       <w:pPr>
@@ -1796,6 +1831,7 @@
         <w:rPr>
           <w:rFonts w:hint="eastAsia"/>
         </w:rPr>
+        <w:lastRenderedPageBreak/>
         <w:t>脚本文件</w:t>
       </w:r>
       <w:r>
@@ -2182,323 +2218,323 @@
         <w:rPr>
           <w:rFonts w:hint="eastAsia"/>
         </w:rPr>
+        <w:tab/>
+      </w:r>
+      <w:r>
+        <w:rPr>
+          <w:rFonts w:hint="eastAsia"/>
+        </w:rPr>
+        <w:tab/>
+        <w:t>end,</w:t>
+      </w:r>
+    </w:p>
+    <w:p>
+      <w:r>
+        <w:rPr>
+          <w:rFonts w:hint="eastAsia"/>
+        </w:rPr>
+        <w:tab/>
+      </w:r>
+      <w:r>
+        <w:t>“</w:t>
+      </w:r>
+      <w:r>
+        <w:rPr>
+          <w:rFonts w:hint="eastAsia"/>
+        </w:rPr>
+        <w:t>exit</w:t>
+      </w:r>
+      <w:r>
+        <w:t>”</w:t>
+      </w:r>
+      <w:r>
+        <w:rPr>
+          <w:rFonts w:hint="eastAsia"/>
+        </w:rPr>
+        <w:t xml:space="preserve"> = function( </w:t>
+      </w:r>
+      <w:r>
+        <w:rPr>
+          <w:rFonts w:hint="eastAsia"/>
+        </w:rPr>
+        <w:t>self,</w:t>
+      </w:r>
+      <w:r>
+        <w:rPr>
+          <w:rFonts w:hint="eastAsia"/>
+        </w:rPr>
+        <w:t xml:space="preserve">scene </w:t>
+      </w:r>
+      <w:r>
+        <w:rPr>
+          <w:rFonts w:hint="eastAsia"/>
+        </w:rPr>
+        <w:t>)</w:t>
+      </w:r>
+    </w:p>
+    <w:p>
+      <w:r>
+        <w:rPr>
+          <w:rFonts w:hint="eastAsia"/>
+        </w:rPr>
+        <w:tab/>
+      </w:r>
+      <w:r>
+        <w:rPr>
+          <w:rFonts w:hint="eastAsia"/>
+        </w:rPr>
+        <w:tab/>
+        <w:t>end,</w:t>
+      </w:r>
+    </w:p>
+    <w:p>
+      <w:r>
+        <w:rPr>
+          <w:rFonts w:hint="eastAsia"/>
+        </w:rPr>
+        <w:tab/>
+      </w:r>
+      <w:r>
+        <w:t>“</w:t>
+      </w:r>
+      <w:r>
+        <w:rPr>
+          <w:rFonts w:hint="eastAsia"/>
+        </w:rPr>
+        <w:t>collide</w:t>
+      </w:r>
+      <w:r>
+        <w:t>”</w:t>
+      </w:r>
+      <w:r>
+        <w:rPr>
+          <w:rFonts w:hint="eastAsia"/>
+        </w:rPr>
+        <w:t xml:space="preserve"> = function( </w:t>
+      </w:r>
+      <w:r>
+        <w:rPr>
+          <w:rFonts w:hint="eastAsia"/>
+        </w:rPr>
+        <w:t>self,</w:t>
+      </w:r>
+      <w:r>
+        <w:rPr>
+          <w:rFonts w:hint="eastAsia"/>
+        </w:rPr>
+        <w:t>objs )</w:t>
+      </w:r>
+    </w:p>
+    <w:p>
+      <w:r>
+        <w:rPr>
+          <w:rFonts w:hint="eastAsia"/>
+        </w:rPr>
+        <w:tab/>
+      </w:r>
+      <w:r>
+        <w:rPr>
+          <w:rFonts w:hint="eastAsia"/>
+        </w:rPr>
+        <w:tab/>
+        <w:t>end,</w:t>
+      </w:r>
+    </w:p>
+    <w:p>
+      <w:r>
+        <w:rPr>
+          <w:rFonts w:hint="eastAsia"/>
+        </w:rPr>
+        <w:t>}</w:t>
+      </w:r>
+    </w:p>
+    <w:p/>
+    <w:p>
+      <w:r>
+        <w:rPr>
+          <w:rFonts w:hint="eastAsia"/>
+        </w:rPr>
+        <w:t>return  cat</w:t>
+      </w:r>
+    </w:p>
+    <w:p/>
+    <w:p>
+      <w:r>
+        <w:rPr>
+          <w:rFonts w:hint="eastAsia"/>
+        </w:rPr>
+        <w:t>或者可以这么写</w:t>
+      </w:r>
+    </w:p>
+    <w:p>
+      <w:r>
+        <w:rPr>
+          <w:rFonts w:hint="eastAsia"/>
+        </w:rPr>
+        <w:t>local cat = {}</w:t>
+      </w:r>
+    </w:p>
+    <w:p>
+      <w:r>
+        <w:rPr>
+          <w:rFonts w:hint="eastAsia"/>
+        </w:rPr>
+        <w:t>function cat:init( data )</w:t>
+      </w:r>
+    </w:p>
+    <w:p>
+      <w:r>
+        <w:rPr>
+          <w:rFonts w:hint="eastAsia"/>
+        </w:rPr>
+        <w:tab/>
+        <w:t xml:space="preserve">self.super.init( self,data ) </w:t>
+      </w:r>
+      <w:r>
+        <w:t>–</w:t>
+      </w:r>
+      <w:r>
+        <w:rPr>
+          <w:rFonts w:hint="eastAsia"/>
+        </w:rPr>
+        <w:t>写法有点怪异</w:t>
+      </w:r>
+    </w:p>
+    <w:p>
+      <w:r>
+        <w:rPr>
+          <w:rFonts w:hint="eastAsia"/>
+        </w:rPr>
+        <w:tab/>
+        <w:t>self.hp = 100</w:t>
+      </w:r>
+    </w:p>
+    <w:p>
+      <w:r>
+        <w:rPr>
+          <w:rFonts w:hint="eastAsia"/>
+        </w:rPr>
+        <w:t>end</w:t>
+      </w:r>
+    </w:p>
+    <w:p/>
+    <w:p>
+      <w:r>
+        <w:rPr>
+          <w:rFonts w:hint="eastAsia"/>
+        </w:rPr>
+        <w:t>function cat:release( b )</w:t>
+      </w:r>
+    </w:p>
+    <w:p>
+      <w:r>
+        <w:rPr>
+          <w:rFonts w:hint="eastAsia"/>
+        </w:rPr>
+        <w:t>end</w:t>
+      </w:r>
+    </w:p>
+    <w:p/>
+    <w:p>
+      <w:r>
+        <w:rPr>
+          <w:rFonts w:hint="eastAsia"/>
+        </w:rPr>
+        <w:t>function cat:enter()</w:t>
+      </w:r>
+    </w:p>
+    <w:p>
+      <w:r>
+        <w:rPr>
+          <w:rFonts w:hint="eastAsia"/>
+        </w:rPr>
+        <w:tab/>
+        <w:t xml:space="preserve">local b = create(ball) </w:t>
+      </w:r>
+      <w:r>
+        <w:t>–</w:t>
+      </w:r>
+      <w:r>
+        <w:rPr>
+          <w:rFonts w:hint="eastAsia"/>
+        </w:rPr>
+        <w:t>创建一个球</w:t>
+      </w:r>
+    </w:p>
+    <w:p>
+      <w:r>
+        <w:rPr>
+          <w:rFonts w:hint="eastAsia"/>
+        </w:rPr>
+        <w:tab/>
+        <w:t xml:space="preserve">self.scene:add( b ) </w:t>
+      </w:r>
+      <w:r>
+        <w:t>–</w:t>
+      </w:r>
+      <w:r>
+        <w:rPr>
+          <w:rFonts w:hint="eastAsia"/>
+        </w:rPr>
+        <w:t>将球加入到创建中去</w:t>
+      </w:r>
+    </w:p>
+    <w:p>
+      <w:r>
+        <w:rPr>
+          <w:rFonts w:hint="eastAsia"/>
+        </w:rPr>
+        <w:t>end</w:t>
+      </w:r>
+    </w:p>
+    <w:p/>
+    <w:p>
+      <w:r>
+        <w:rPr>
+          <w:rFonts w:hint="eastAsia"/>
+        </w:rPr>
+        <w:t>function cat:exit()</w:t>
+      </w:r>
+    </w:p>
+    <w:p>
+      <w:r>
+        <w:rPr>
+          <w:rFonts w:hint="eastAsia"/>
+        </w:rPr>
+        <w:t>end</w:t>
+      </w:r>
+    </w:p>
+    <w:p/>
+    <w:p>
+      <w:r>
+        <w:rPr>
+          <w:rFonts w:hint="eastAsia"/>
+        </w:rPr>
+        <w:t>function cat:collide( objs )</w:t>
+      </w:r>
+    </w:p>
+    <w:p>
+      <w:r>
+        <w:rPr>
+          <w:rFonts w:hint="eastAsia"/>
+        </w:rPr>
+        <w:t>end</w:t>
+      </w:r>
+    </w:p>
+    <w:p>
+      <w:r>
+        <w:rPr>
+          <w:rFonts w:hint="eastAsia"/>
+        </w:rPr>
+        <w:t>return cat</w:t>
+      </w:r>
+    </w:p>
+    <w:p>
+      <w:r>
+        <w:rPr>
+          <w:rFonts w:hint="eastAsia"/>
+        </w:rPr>
         <w:lastRenderedPageBreak/>
-        <w:tab/>
-      </w:r>
-      <w:r>
-        <w:rPr>
-          <w:rFonts w:hint="eastAsia"/>
-        </w:rPr>
-        <w:tab/>
-        <w:t>end,</w:t>
-      </w:r>
-    </w:p>
-    <w:p>
-      <w:r>
-        <w:rPr>
-          <w:rFonts w:hint="eastAsia"/>
-        </w:rPr>
-        <w:tab/>
-      </w:r>
-      <w:r>
-        <w:t>“</w:t>
-      </w:r>
-      <w:r>
-        <w:rPr>
-          <w:rFonts w:hint="eastAsia"/>
-        </w:rPr>
-        <w:t>exit</w:t>
-      </w:r>
-      <w:r>
-        <w:t>”</w:t>
-      </w:r>
-      <w:r>
-        <w:rPr>
-          <w:rFonts w:hint="eastAsia"/>
-        </w:rPr>
-        <w:t xml:space="preserve"> = function( </w:t>
-      </w:r>
-      <w:r>
-        <w:rPr>
-          <w:rFonts w:hint="eastAsia"/>
-        </w:rPr>
-        <w:t>self,</w:t>
-      </w:r>
-      <w:r>
-        <w:rPr>
-          <w:rFonts w:hint="eastAsia"/>
-        </w:rPr>
-        <w:t xml:space="preserve">scene </w:t>
-      </w:r>
-      <w:r>
-        <w:rPr>
-          <w:rFonts w:hint="eastAsia"/>
-        </w:rPr>
-        <w:t>)</w:t>
-      </w:r>
-    </w:p>
-    <w:p>
-      <w:r>
-        <w:rPr>
-          <w:rFonts w:hint="eastAsia"/>
-        </w:rPr>
-        <w:tab/>
-      </w:r>
-      <w:r>
-        <w:rPr>
-          <w:rFonts w:hint="eastAsia"/>
-        </w:rPr>
-        <w:tab/>
-        <w:t>end,</w:t>
-      </w:r>
-    </w:p>
-    <w:p>
-      <w:r>
-        <w:rPr>
-          <w:rFonts w:hint="eastAsia"/>
-        </w:rPr>
-        <w:tab/>
-      </w:r>
-      <w:r>
-        <w:t>“</w:t>
-      </w:r>
-      <w:r>
-        <w:rPr>
-          <w:rFonts w:hint="eastAsia"/>
-        </w:rPr>
-        <w:t>collide</w:t>
-      </w:r>
-      <w:r>
-        <w:t>”</w:t>
-      </w:r>
-      <w:r>
-        <w:rPr>
-          <w:rFonts w:hint="eastAsia"/>
-        </w:rPr>
-        <w:t xml:space="preserve"> = function( </w:t>
-      </w:r>
-      <w:r>
-        <w:rPr>
-          <w:rFonts w:hint="eastAsia"/>
-        </w:rPr>
-        <w:t>self,</w:t>
-      </w:r>
-      <w:r>
-        <w:rPr>
-          <w:rFonts w:hint="eastAsia"/>
-        </w:rPr>
-        <w:t>objs )</w:t>
-      </w:r>
-    </w:p>
-    <w:p>
-      <w:r>
-        <w:rPr>
-          <w:rFonts w:hint="eastAsia"/>
-        </w:rPr>
-        <w:tab/>
-      </w:r>
-      <w:r>
-        <w:rPr>
-          <w:rFonts w:hint="eastAsia"/>
-        </w:rPr>
-        <w:tab/>
-        <w:t>end,</w:t>
-      </w:r>
-    </w:p>
-    <w:p>
-      <w:r>
-        <w:rPr>
-          <w:rFonts w:hint="eastAsia"/>
-        </w:rPr>
-        <w:t>}</w:t>
-      </w:r>
-    </w:p>
-    <w:p/>
-    <w:p>
-      <w:r>
-        <w:rPr>
-          <w:rFonts w:hint="eastAsia"/>
-        </w:rPr>
-        <w:t>return  cat</w:t>
-      </w:r>
-    </w:p>
-    <w:p/>
-    <w:p>
-      <w:r>
-        <w:rPr>
-          <w:rFonts w:hint="eastAsia"/>
-        </w:rPr>
-        <w:t>或者可以这么写</w:t>
-      </w:r>
-    </w:p>
-    <w:p>
-      <w:r>
-        <w:rPr>
-          <w:rFonts w:hint="eastAsia"/>
-        </w:rPr>
-        <w:t>local cat = {}</w:t>
-      </w:r>
-    </w:p>
-    <w:p>
-      <w:r>
-        <w:rPr>
-          <w:rFonts w:hint="eastAsia"/>
-        </w:rPr>
-        <w:t>function cat:init( data )</w:t>
-      </w:r>
-    </w:p>
-    <w:p>
-      <w:r>
-        <w:rPr>
-          <w:rFonts w:hint="eastAsia"/>
-        </w:rPr>
-        <w:tab/>
-        <w:t xml:space="preserve">self.super.init( self,data ) </w:t>
-      </w:r>
-      <w:r>
-        <w:t>–</w:t>
-      </w:r>
-      <w:r>
-        <w:rPr>
-          <w:rFonts w:hint="eastAsia"/>
-        </w:rPr>
-        <w:t>写法有点怪异</w:t>
-      </w:r>
-    </w:p>
-    <w:p>
-      <w:r>
-        <w:rPr>
-          <w:rFonts w:hint="eastAsia"/>
-        </w:rPr>
-        <w:tab/>
-        <w:t>self.hp = 100</w:t>
-      </w:r>
-    </w:p>
-    <w:p>
-      <w:r>
-        <w:rPr>
-          <w:rFonts w:hint="eastAsia"/>
-        </w:rPr>
-        <w:t>end</w:t>
-      </w:r>
-    </w:p>
-    <w:p/>
-    <w:p>
-      <w:r>
-        <w:rPr>
-          <w:rFonts w:hint="eastAsia"/>
-        </w:rPr>
-        <w:t>function cat:release( b )</w:t>
-      </w:r>
-    </w:p>
-    <w:p>
-      <w:r>
-        <w:rPr>
-          <w:rFonts w:hint="eastAsia"/>
-        </w:rPr>
-        <w:t>end</w:t>
-      </w:r>
-    </w:p>
-    <w:p/>
-    <w:p>
-      <w:r>
-        <w:rPr>
-          <w:rFonts w:hint="eastAsia"/>
-        </w:rPr>
-        <w:t>function cat:enter()</w:t>
-      </w:r>
-    </w:p>
-    <w:p>
-      <w:r>
-        <w:rPr>
-          <w:rFonts w:hint="eastAsia"/>
-        </w:rPr>
-        <w:tab/>
-        <w:t xml:space="preserve">local b = create(ball) </w:t>
-      </w:r>
-      <w:r>
-        <w:t>–</w:t>
-      </w:r>
-      <w:r>
-        <w:rPr>
-          <w:rFonts w:hint="eastAsia"/>
-        </w:rPr>
-        <w:t>创建一个球</w:t>
-      </w:r>
-    </w:p>
-    <w:p>
-      <w:r>
-        <w:rPr>
-          <w:rFonts w:hint="eastAsia"/>
-        </w:rPr>
-        <w:tab/>
-        <w:t xml:space="preserve">self.scene:add( b ) </w:t>
-      </w:r>
-      <w:r>
-        <w:t>–</w:t>
-      </w:r>
-      <w:r>
-        <w:rPr>
-          <w:rFonts w:hint="eastAsia"/>
-        </w:rPr>
-        <w:t>将球加入到创建中去</w:t>
-      </w:r>
-    </w:p>
-    <w:p>
-      <w:r>
-        <w:rPr>
-          <w:rFonts w:hint="eastAsia"/>
-        </w:rPr>
-        <w:t>end</w:t>
-      </w:r>
-    </w:p>
-    <w:p/>
-    <w:p>
-      <w:r>
-        <w:rPr>
-          <w:rFonts w:hint="eastAsia"/>
-        </w:rPr>
-        <w:t>function cat:exit()</w:t>
-      </w:r>
-    </w:p>
-    <w:p>
-      <w:r>
-        <w:rPr>
-          <w:rFonts w:hint="eastAsia"/>
-        </w:rPr>
-        <w:t>end</w:t>
-      </w:r>
-    </w:p>
-    <w:p/>
-    <w:p>
-      <w:r>
-        <w:rPr>
-          <w:rFonts w:hint="eastAsia"/>
-        </w:rPr>
-        <w:t>function cat:collide( objs )</w:t>
-      </w:r>
-    </w:p>
-    <w:p>
-      <w:r>
-        <w:rPr>
-          <w:rFonts w:hint="eastAsia"/>
-        </w:rPr>
-        <w:t>end</w:t>
-      </w:r>
-    </w:p>
-    <w:p>
-      <w:r>
-        <w:rPr>
-          <w:rFonts w:hint="eastAsia"/>
-        </w:rPr>
-        <w:t>return cat</w:t>
-      </w:r>
-    </w:p>
-    <w:p>
-      <w:r>
-        <w:rPr>
-          <w:rFonts w:hint="eastAsia"/>
-        </w:rPr>
         <w:t>描述文件被命名为</w:t>
       </w:r>
       <w:r>
@@ -2707,14 +2743,7 @@
         <w:rPr>
           <w:rFonts w:hint="eastAsia"/>
         </w:rPr>
-        <w:t>值或者字</w:t>
-      </w:r>
-      <w:r>
-        <w:rPr>
-          <w:rFonts w:hint="eastAsia"/>
-        </w:rPr>
-        <w:lastRenderedPageBreak/>
-        <w:t>符串</w:t>
+        <w:t>值或者字符串</w:t>
       </w:r>
       <w:r>
         <w:rPr>
@@ -3184,6 +3213,7 @@
         <w:rPr>
           <w:rFonts w:hint="eastAsia"/>
         </w:rPr>
+        <w:lastRenderedPageBreak/>
         <w:tab/>
         <w:t>data:{</w:t>
       </w:r>
@@ -3426,7 +3456,6 @@
         <w:rPr>
           <w:rFonts w:hint="eastAsia"/>
         </w:rPr>
-        <w:lastRenderedPageBreak/>
         <w:t>实例数据</w:t>
       </w:r>
       <w:r>
@@ -4175,7 +4204,14 @@
         <w:rPr>
           <w:rFonts w:hint="eastAsia"/>
         </w:rPr>
-        <w:t>上面的实例数据描述，标准的树状结构。一个游戏可以有多个场景，场景可以有多个层，层可以有很多的对象。</w:t>
+        <w:t>上面的实例数据描述，标准的树状结构。一个游戏可以有多个场景，场景可以有多个层，层</w:t>
+      </w:r>
+      <w:r>
+        <w:rPr>
+          <w:rFonts w:hint="eastAsia"/>
+        </w:rPr>
+        <w:lastRenderedPageBreak/>
+        <w:t>可以有很多的对象。</w:t>
       </w:r>
     </w:p>
     <w:p>
@@ -4387,7 +4423,6 @@
         <w:rPr>
           <w:rFonts w:hint="eastAsia"/>
         </w:rPr>
-        <w:lastRenderedPageBreak/>
         <w:t>初始化函数这么写</w:t>
       </w:r>
     </w:p>
@@ -4799,6 +4834,7 @@
         <w:rPr>
           <w:rFonts w:hint="eastAsia"/>
         </w:rPr>
+        <w:lastRenderedPageBreak/>
         <w:t xml:space="preserve">game:addScene( data ) </w:t>
       </w:r>
       <w:r>
@@ -4976,7 +5012,6 @@
         <w:rPr>
           <w:rFonts w:hint="eastAsia"/>
         </w:rPr>
-        <w:lastRenderedPageBreak/>
         <w:t xml:space="preserve">scene:removeLayer(layer) </w:t>
       </w:r>
       <w:r>

--- a/EDEngine/Document/gamekit.docx
+++ b/EDEngine/Document/gamekit.docx
@@ -1044,11 +1044,16 @@
             <w:tcW w:w="1809" w:type="dxa"/>
           </w:tcPr>
           <w:p>
-            <w:r>
-              <w:rPr>
-                <w:rFonts w:hint="eastAsia"/>
-              </w:rPr>
-              <w:t>pedigree</w:t>
+            <w:pPr>
+              <w:rPr>
+                <w:rFonts w:hint="eastAsia"/>
+              </w:rPr>
+            </w:pPr>
+            <w:r>
+              <w:rPr>
+                <w:rFonts w:hint="eastAsia"/>
+              </w:rPr>
+              <w:t>depends</w:t>
             </w:r>
           </w:p>
         </w:tc>
@@ -1057,41 +1062,40 @@
             <w:tcW w:w="6713" w:type="dxa"/>
           </w:tcPr>
           <w:p>
-            <w:r>
-              <w:rPr>
-                <w:rFonts w:hint="eastAsia"/>
-              </w:rPr>
-              <w:t>继续关系列表</w:t>
-            </w:r>
-            <w:r>
-              <w:rPr>
-                <w:rFonts w:hint="eastAsia"/>
-              </w:rPr>
-              <w:t>,</w:t>
-            </w:r>
-            <w:r>
-              <w:rPr>
-                <w:rFonts w:hint="eastAsia"/>
-              </w:rPr>
-              <w:t>第一</w:t>
-            </w:r>
-            <w:r>
-              <w:rPr>
-                <w:rFonts w:hint="eastAsia"/>
-              </w:rPr>
-              <w:t>个</w:t>
-            </w:r>
-            <w:r>
-              <w:rPr>
-                <w:rFonts w:hint="eastAsia"/>
-              </w:rPr>
-              <w:t>为父类的父类</w:t>
-            </w:r>
-            <w:r>
-              <w:rPr>
-                <w:rFonts w:hint="eastAsia"/>
-              </w:rPr>
-              <w:t>依次往下。</w:t>
+            <w:pPr>
+              <w:rPr>
+                <w:rFonts w:hint="eastAsia"/>
+              </w:rPr>
+            </w:pPr>
+            <w:r>
+              <w:rPr>
+                <w:rFonts w:hint="eastAsia"/>
+              </w:rPr>
+              <w:t>脚本中如果用到一些对象需要将</w:t>
+            </w:r>
+            <w:r>
+              <w:rPr>
+                <w:rFonts w:hint="eastAsia"/>
+              </w:rPr>
+              <w:t>其</w:t>
+            </w:r>
+            <w:r>
+              <w:rPr>
+                <w:rFonts w:hint="eastAsia"/>
+              </w:rPr>
+              <w:t>classid</w:t>
+            </w:r>
+            <w:r>
+              <w:rPr>
+                <w:rFonts w:hint="eastAsia"/>
+              </w:rPr>
+              <w:t>加入到这个列表</w:t>
+            </w:r>
+            <w:r>
+              <w:rPr>
+                <w:rFonts w:hint="eastAsia"/>
+              </w:rPr>
+              <w:t>.</w:t>
             </w:r>
           </w:p>
         </w:tc>
@@ -1107,7 +1111,7 @@
                 <w:rFonts w:hint="eastAsia"/>
               </w:rPr>
               <w:lastRenderedPageBreak/>
-              <w:t>progressid</w:t>
+              <w:t>pedigree</w:t>
             </w:r>
           </w:p>
         </w:tc>
@@ -1120,7 +1124,37 @@
               <w:rPr>
                 <w:rFonts w:hint="eastAsia"/>
               </w:rPr>
-              <w:t>类在被加载时使用的加载界面。</w:t>
+              <w:t>继续关系列表</w:t>
+            </w:r>
+            <w:r>
+              <w:rPr>
+                <w:rFonts w:hint="eastAsia"/>
+              </w:rPr>
+              <w:t>,</w:t>
+            </w:r>
+            <w:r>
+              <w:rPr>
+                <w:rFonts w:hint="eastAsia"/>
+              </w:rPr>
+              <w:t>第一</w:t>
+            </w:r>
+            <w:r>
+              <w:rPr>
+                <w:rFonts w:hint="eastAsia"/>
+              </w:rPr>
+              <w:t>个</w:t>
+            </w:r>
+            <w:r>
+              <w:rPr>
+                <w:rFonts w:hint="eastAsia"/>
+              </w:rPr>
+              <w:t>为父类的父类</w:t>
+            </w:r>
+            <w:r>
+              <w:rPr>
+                <w:rFonts w:hint="eastAsia"/>
+              </w:rPr>
+              <w:t>依次往下。</w:t>
             </w:r>
           </w:p>
         </w:tc>
@@ -1135,7 +1169,7 @@
               <w:rPr>
                 <w:rFonts w:hint="eastAsia"/>
               </w:rPr>
-              <w:t>splashid</w:t>
+              <w:t>progressid</w:t>
             </w:r>
           </w:p>
         </w:tc>
@@ -1148,19 +1182,37 @@
               <w:rPr>
                 <w:rFonts w:hint="eastAsia"/>
               </w:rPr>
-              <w:t>加载过程中的</w:t>
-            </w:r>
-            <w:r>
-              <w:rPr>
-                <w:rFonts w:hint="eastAsia"/>
-              </w:rPr>
-              <w:t>splash</w:t>
-            </w:r>
-            <w:r>
-              <w:rPr>
-                <w:rFonts w:hint="eastAsia"/>
-              </w:rPr>
-              <w:t>阶段。</w:t>
+              <w:t>类在被加载时使用的加载界面。</w:t>
+            </w:r>
+            <w:r>
+              <w:rPr>
+                <w:rFonts w:hint="eastAsia"/>
+              </w:rPr>
+              <w:t>(</w:t>
+            </w:r>
+            <w:r>
+              <w:rPr>
+                <w:rFonts w:hint="eastAsia"/>
+              </w:rPr>
+              <w:t>用在那些</w:t>
+            </w:r>
+            <w:r>
+              <w:rPr>
+                <w:rFonts w:hint="eastAsia"/>
+              </w:rPr>
+              <w:t>可以</w:t>
+            </w:r>
+            <w:r>
+              <w:rPr>
+                <w:rFonts w:hint="eastAsia"/>
+              </w:rPr>
+              <w:t>独立启动的对象</w:t>
+            </w:r>
+            <w:r>
+              <w:rPr>
+                <w:rFonts w:hint="eastAsia"/>
+              </w:rPr>
+              <w:t>)</w:t>
             </w:r>
           </w:p>
         </w:tc>
@@ -1175,7 +1227,7 @@
               <w:rPr>
                 <w:rFonts w:hint="eastAsia"/>
               </w:rPr>
-              <w:t>version</w:t>
+              <w:t>splashid</w:t>
             </w:r>
           </w:p>
         </w:tc>
@@ -1188,7 +1240,19 @@
               <w:rPr>
                 <w:rFonts w:hint="eastAsia"/>
               </w:rPr>
-              <w:t>版本</w:t>
+              <w:t>加载过程中的</w:t>
+            </w:r>
+            <w:r>
+              <w:rPr>
+                <w:rFonts w:hint="eastAsia"/>
+              </w:rPr>
+              <w:t>splash</w:t>
+            </w:r>
+            <w:r>
+              <w:rPr>
+                <w:rFonts w:hint="eastAsia"/>
+              </w:rPr>
+              <w:t>阶段。</w:t>
             </w:r>
           </w:p>
         </w:tc>
@@ -1203,7 +1267,7 @@
               <w:rPr>
                 <w:rFonts w:hint="eastAsia"/>
               </w:rPr>
-              <w:t>comment</w:t>
+              <w:t>version</w:t>
             </w:r>
           </w:p>
         </w:tc>
@@ -1216,6 +1280,34 @@
               <w:rPr>
                 <w:rFonts w:hint="eastAsia"/>
               </w:rPr>
+              <w:t>版本</w:t>
+            </w:r>
+          </w:p>
+        </w:tc>
+      </w:tr>
+      <w:tr>
+        <w:tc>
+          <w:tcPr>
+            <w:tcW w:w="1809" w:type="dxa"/>
+          </w:tcPr>
+          <w:p>
+            <w:r>
+              <w:rPr>
+                <w:rFonts w:hint="eastAsia"/>
+              </w:rPr>
+              <w:t>comment</w:t>
+            </w:r>
+          </w:p>
+        </w:tc>
+        <w:tc>
+          <w:tcPr>
+            <w:tcW w:w="6713" w:type="dxa"/>
+          </w:tcPr>
+          <w:p>
+            <w:r>
+              <w:rPr>
+                <w:rFonts w:hint="eastAsia"/>
+              </w:rPr>
               <w:t>备注描述对象的用处等信息。</w:t>
             </w:r>
           </w:p>
@@ -1641,9 +1733,6 @@
     <w:p>
       <w:pPr>
         <w:pStyle w:val="1"/>
-        <w:rPr>
-          <w:rFonts w:hint="eastAsia"/>
-        </w:rPr>
       </w:pPr>
       <w:r>
         <w:rPr>
@@ -1653,11 +1742,6 @@
       </w:r>
     </w:p>
     <w:p>
-      <w:pPr>
-        <w:rPr>
-          <w:rFonts w:hint="eastAsia"/>
-        </w:rPr>
-      </w:pPr>
       <w:r>
         <w:rPr>
           <w:rFonts w:hint="eastAsia"/>
@@ -1672,11 +1756,6 @@
       </w:r>
     </w:p>
     <w:p>
-      <w:pPr>
-        <w:rPr>
-          <w:rFonts w:hint="eastAsia"/>
-        </w:rPr>
-      </w:pPr>
       <w:r>
         <w:rPr>
           <w:rFonts w:hint="eastAsia"/>
@@ -1721,11 +1800,6 @@
       </w:r>
     </w:p>
     <w:p>
-      <w:pPr>
-        <w:rPr>
-          <w:rFonts w:hint="eastAsia"/>
-        </w:rPr>
-      </w:pPr>
       <w:r>
         <w:t>R</w:t>
       </w:r>
@@ -1749,11 +1823,6 @@
       </w:r>
     </w:p>
     <w:p>
-      <w:pPr>
-        <w:rPr>
-          <w:rFonts w:hint="eastAsia"/>
-        </w:rPr>
-      </w:pPr>
       <w:r>
         <w:rPr>
           <w:rFonts w:hint="eastAsia"/>
@@ -1768,11 +1837,6 @@
       </w:r>
     </w:p>
     <w:p>
-      <w:pPr>
-        <w:rPr>
-          <w:rFonts w:hint="eastAsia"/>
-        </w:rPr>
-      </w:pPr>
       <w:r>
         <w:rPr>
           <w:rFonts w:hint="eastAsia"/>
@@ -1816,13 +1880,7 @@
         <w:t>nil</w:t>
       </w:r>
     </w:p>
-    <w:p>
-      <w:pPr>
-        <w:rPr>
-          <w:rFonts w:hint="eastAsia"/>
-        </w:rPr>
-      </w:pPr>
-    </w:p>
+    <w:p/>
     <w:p>
       <w:pPr>
         <w:pStyle w:val="1"/>
